--- a/Review .net.docx
+++ b/Review .net.docx
@@ -44,11 +44,12 @@
         </w:rPr>
         <w:t>, 6, 7, 8, 9</w:t>
       </w:r>
-      <w:bookmarkStart w:id="0" w:name="_GoBack"/>
-      <w:bookmarkEnd w:id="0"/>
-    </w:p>
-    <w:p>
-      <w:r>
+    </w:p>
+    <w:p>
+      <w:r>
+        <w:rPr>
+          <w:noProof/>
+        </w:rPr>
         <w:drawing>
           <wp:inline distT="0" distB="0" distL="0" distR="0" wp14:anchorId="78419D50" wp14:editId="083CEDB1">
             <wp:extent cx="5608806" cy="3802710"/>
@@ -276,24 +277,13 @@
         </w:rPr>
       </w:pPr>
       <w:r>
-        <w:t xml:space="preserve">C# also allows asynchronous programming in which multiple tasks can be performed at the same </w:t>
-      </w:r>
-      <w:proofErr w:type="gramStart"/>
-      <w:r>
-        <w:t>time.</w:t>
-      </w:r>
-      <w:r>
-        <w:rPr>
-          <w:b/>
-        </w:rPr>
-        <w:t>(</w:t>
-      </w:r>
-      <w:proofErr w:type="gramEnd"/>
-      <w:r>
-        <w:rPr>
-          <w:b/>
-        </w:rPr>
-        <w:t>Asynchronous programming).</w:t>
+        <w:t>C# also allows asynchronous programming in which multiple tasks can be performed at the same time.</w:t>
+      </w:r>
+      <w:r>
+        <w:rPr>
+          <w:b/>
+        </w:rPr>
+        <w:t>(Asynchronous programming).</w:t>
       </w:r>
     </w:p>
     <w:p>
@@ -447,20 +437,10 @@
           <w:b/>
           <w:bCs/>
         </w:rPr>
-        <w:t xml:space="preserve">escape </w:t>
-      </w:r>
-      <w:r>
-        <w:rPr>
-          <w:b/>
-          <w:bCs/>
-        </w:rPr>
-        <w:t>character</w:t>
-      </w:r>
-      <w:r>
-        <w:t xml:space="preserve"> and</w:t>
-      </w:r>
-      <w:r>
-        <w:t xml:space="preserve"> is used as the first character in an escape sequence.</w:t>
+        <w:t>escape character</w:t>
+      </w:r>
+      <w:r>
+        <w:t xml:space="preserve"> and is used as the first character in an escape sequence.</w:t>
       </w:r>
     </w:p>
     <w:p/>
@@ -493,6 +473,7 @@
       <w:r>
         <w:rPr>
           <w:b/>
+          <w:noProof/>
         </w:rPr>
         <w:lastRenderedPageBreak/>
         <w:drawing>
@@ -544,10 +525,7 @@
         <w:t>arithmetic operators</w:t>
       </w:r>
       <w:r>
-        <w:t xml:space="preserve"> are summarized in following figure.</w:t>
-      </w:r>
-      <w:r>
-        <w:t xml:space="preserve"> (+,-,*,/)</w:t>
+        <w:t xml:space="preserve"> are summarized in following figure. (+,-,*,/)</w:t>
       </w:r>
     </w:p>
     <w:p/>
@@ -614,6 +592,7 @@
       <w:r>
         <w:rPr>
           <w:b/>
+          <w:noProof/>
         </w:rPr>
         <w:drawing>
           <wp:inline distT="0" distB="0" distL="0" distR="0" wp14:anchorId="385756C1" wp14:editId="5E0CF4A2">
@@ -654,6 +633,7 @@
       <w:r>
         <w:rPr>
           <w:b/>
+          <w:noProof/>
         </w:rPr>
         <w:drawing>
           <wp:inline distT="0" distB="0" distL="0" distR="0" wp14:anchorId="67AABAAF" wp14:editId="50F5DB6E">
@@ -868,29 +848,14 @@
           <w:bCs/>
           <w:u w:val="single"/>
         </w:rPr>
-        <w:t xml:space="preserve">USING PROPERTY </w:t>
-      </w:r>
-      <w:proofErr w:type="gramStart"/>
-      <w:r>
-        <w:rPr>
-          <w:b/>
-          <w:bCs/>
-          <w:u w:val="single"/>
-        </w:rPr>
-        <w:t>FOR GET</w:t>
-      </w:r>
-      <w:proofErr w:type="gramEnd"/>
-      <w:r>
-        <w:rPr>
-          <w:b/>
-          <w:bCs/>
-          <w:u w:val="single"/>
-        </w:rPr>
-        <w:t xml:space="preserve"> AND SET</w:t>
-      </w:r>
-    </w:p>
-    <w:p>
-      <w:r>
+        <w:t>USING PROPERTY FOR GET AND SET</w:t>
+      </w:r>
+    </w:p>
+    <w:p>
+      <w:r>
+        <w:rPr>
+          <w:noProof/>
+        </w:rPr>
         <w:drawing>
           <wp:inline distT="0" distB="0" distL="0" distR="0" wp14:anchorId="798BF53D" wp14:editId="617566C1">
             <wp:extent cx="4470107" cy="3364523"/>
@@ -930,6 +895,9 @@
     </w:p>
     <w:p>
       <w:r>
+        <w:rPr>
+          <w:noProof/>
+        </w:rPr>
         <w:lastRenderedPageBreak/>
         <w:drawing>
           <wp:inline distT="0" distB="0" distL="0" distR="0" wp14:anchorId="4E67971C" wp14:editId="0028039F">
@@ -992,6 +960,9 @@
     </w:p>
     <w:p>
       <w:r>
+        <w:rPr>
+          <w:noProof/>
+        </w:rPr>
         <w:drawing>
           <wp:inline distT="0" distB="0" distL="0" distR="0" wp14:anchorId="18CE34DC" wp14:editId="525123C7">
             <wp:extent cx="2702169" cy="1805168"/>
@@ -1029,6 +1000,9 @@
         </w:drawing>
       </w:r>
       <w:r>
+        <w:rPr>
+          <w:noProof/>
+        </w:rPr>
         <w:drawing>
           <wp:inline distT="0" distB="0" distL="0" distR="0" wp14:anchorId="2932CD39" wp14:editId="31716910">
             <wp:extent cx="2724133" cy="1799493"/>
@@ -1068,13 +1042,8 @@
     </w:p>
     <w:p>
       <w:r>
-        <w:t xml:space="preserve">OUTPUT: Xiang di </w:t>
-      </w:r>
-      <w:proofErr w:type="spellStart"/>
-      <w:r>
-        <w:t>su</w:t>
-      </w:r>
-      <w:proofErr w:type="spellEnd"/>
+        <w:t>OUTPUT: Xiang di su</w:t>
+      </w:r>
     </w:p>
     <w:p/>
     <w:p/>
@@ -1096,29 +1065,14 @@
           <w:u w:val="single"/>
         </w:rPr>
         <w:lastRenderedPageBreak/>
-        <w:t xml:space="preserve">ACCOUNT </w:t>
-      </w:r>
-      <w:proofErr w:type="gramStart"/>
-      <w:r>
-        <w:rPr>
-          <w:b/>
-          <w:bCs/>
-          <w:u w:val="single"/>
-        </w:rPr>
-        <w:t>CLASS  WITH</w:t>
-      </w:r>
-      <w:proofErr w:type="gramEnd"/>
-      <w:r>
-        <w:rPr>
-          <w:b/>
-          <w:bCs/>
-          <w:u w:val="single"/>
-        </w:rPr>
-        <w:t xml:space="preserve"> A DECIMAL BALANCE INSTANCE VARIABLE</w:t>
-      </w:r>
-    </w:p>
-    <w:p>
-      <w:r>
+        <w:t>ACCOUNT CLASS  WITH A DECIMAL BALANCE INSTANCE VARIABLE</w:t>
+      </w:r>
+    </w:p>
+    <w:p>
+      <w:r>
+        <w:rPr>
+          <w:noProof/>
+        </w:rPr>
         <w:drawing>
           <wp:inline distT="0" distB="0" distL="0" distR="0" wp14:anchorId="37115C8B" wp14:editId="02C4EB43">
             <wp:extent cx="2794026" cy="1863970"/>
@@ -1158,6 +1112,9 @@
     </w:p>
     <w:p>
       <w:r>
+        <w:rPr>
+          <w:noProof/>
+        </w:rPr>
         <w:drawing>
           <wp:inline distT="0" distB="0" distL="0" distR="0" wp14:anchorId="2FCC1EF7" wp14:editId="61A63A02">
             <wp:extent cx="3362943" cy="3048000"/>
@@ -1197,36 +1154,13 @@
     </w:p>
     <w:p>
       <w:r>
-        <w:t xml:space="preserve">OUTPUT </w:t>
-      </w:r>
-      <w:proofErr w:type="gramStart"/>
-      <w:r>
-        <w:t>IS :</w:t>
-      </w:r>
-      <w:proofErr w:type="gramEnd"/>
-      <w:r>
-        <w:t xml:space="preserve"> “Xiang Di </w:t>
-      </w:r>
-      <w:proofErr w:type="spellStart"/>
-      <w:r>
-        <w:t>Su</w:t>
-      </w:r>
-      <w:proofErr w:type="spellEnd"/>
-      <w:r>
-        <w:t xml:space="preserve"> $50.00” </w:t>
-      </w:r>
-    </w:p>
-    <w:p>
-      <w:proofErr w:type="spellStart"/>
-      <w:proofErr w:type="gramStart"/>
-      <w:r>
-        <w:t>a.Balance</w:t>
-      </w:r>
-      <w:proofErr w:type="gramEnd"/>
-      <w:r>
-        <w:t>:C</w:t>
-      </w:r>
-      <w:proofErr w:type="spellEnd"/>
+        <w:t xml:space="preserve">OUTPUT IS : “Xiang Di Su $50.00” </w:t>
+      </w:r>
+    </w:p>
+    <w:p>
+      <w:r>
+        <w:t>a.Balance:C</w:t>
+      </w:r>
       <w:r>
         <w:t xml:space="preserve"> means in dollar sign</w:t>
       </w:r>
@@ -1269,6 +1203,7 @@
         <w:rPr>
           <w:b/>
           <w:bCs/>
+          <w:noProof/>
           <w:u w:val="single"/>
         </w:rPr>
         <w:drawing>
@@ -1311,6 +1246,7 @@
         <w:rPr>
           <w:b/>
           <w:bCs/>
+          <w:noProof/>
           <w:u w:val="single"/>
         </w:rPr>
         <w:drawing>
@@ -1419,18 +1355,8 @@
           <w:u w:val="single"/>
         </w:rPr>
         <w:lastRenderedPageBreak/>
-        <w:t xml:space="preserve">Chapter </w:t>
-      </w:r>
-      <w:proofErr w:type="gramStart"/>
-      <w:r>
-        <w:rPr>
-          <w:b/>
-          <w:bCs/>
-          <w:u w:val="single"/>
-        </w:rPr>
-        <w:t>5 :</w:t>
-      </w:r>
-      <w:proofErr w:type="gramEnd"/>
+        <w:t>Chapter 5 :</w:t>
+      </w:r>
     </w:p>
     <w:p>
       <w:r>
@@ -1449,6 +1375,9 @@
     </w:p>
     <w:p>
       <w:r>
+        <w:rPr>
+          <w:noProof/>
+        </w:rPr>
         <w:drawing>
           <wp:inline distT="0" distB="0" distL="0" distR="0" wp14:anchorId="14FA8757" wp14:editId="72FAC9A6">
             <wp:extent cx="5943600" cy="2936240"/>
@@ -1570,23 +1499,7 @@
           <w:b/>
           <w:bCs/>
         </w:rPr>
-        <w:t xml:space="preserve"> or (if, else </w:t>
-      </w:r>
-      <w:proofErr w:type="gramStart"/>
-      <w:r>
-        <w:rPr>
-          <w:b/>
-          <w:bCs/>
-        </w:rPr>
-        <w:t>if ,</w:t>
-      </w:r>
-      <w:proofErr w:type="gramEnd"/>
-      <w:r>
-        <w:rPr>
-          <w:b/>
-          <w:bCs/>
-        </w:rPr>
-        <w:t xml:space="preserve"> else if , else if , else)</w:t>
+        <w:t xml:space="preserve"> or (if, else if , else if , else if , else)</w:t>
       </w:r>
     </w:p>
     <w:p>
@@ -1604,15 +1517,7 @@
         <w:t xml:space="preserve">Block: </w:t>
       </w:r>
       <w:r>
-        <w:t xml:space="preserve">Statements contained within a pair of braces </w:t>
-      </w:r>
-      <w:proofErr w:type="gramStart"/>
-      <w:r>
-        <w:t>({ and</w:t>
-      </w:r>
-      <w:proofErr w:type="gramEnd"/>
-      <w:r>
-        <w:t xml:space="preserve"> }) form a </w:t>
+        <w:t xml:space="preserve">Statements contained within a pair of braces ({ and }) form a </w:t>
       </w:r>
       <w:r>
         <w:rPr>
@@ -1636,15 +1541,7 @@
     </w:p>
     <w:p>
       <w:r>
-        <w:t>if (</w:t>
-      </w:r>
-      <w:proofErr w:type="spellStart"/>
-      <w:r>
-        <w:t>studentGrade</w:t>
-      </w:r>
-      <w:proofErr w:type="spellEnd"/>
-      <w:r>
-        <w:t xml:space="preserve"> &gt;= 60)</w:t>
+        <w:t>if (studentGrade &gt;= 60)</w:t>
       </w:r>
     </w:p>
     <w:p>
@@ -1653,13 +1550,8 @@
       </w:r>
     </w:p>
     <w:p>
-      <w:proofErr w:type="spellStart"/>
-      <w:r>
-        <w:t>Console.WriteLine</w:t>
-      </w:r>
-      <w:proofErr w:type="spellEnd"/>
-      <w:r>
-        <w:t>("Passed");</w:t>
+      <w:r>
+        <w:t>Console.WriteLine("Passed");</w:t>
       </w:r>
     </w:p>
     <w:p>
@@ -1678,23 +1570,13 @@
       </w:r>
     </w:p>
     <w:p>
-      <w:proofErr w:type="spellStart"/>
-      <w:r>
-        <w:t>Console.WriteLine</w:t>
-      </w:r>
-      <w:proofErr w:type="spellEnd"/>
-      <w:r>
-        <w:t>("Failed");</w:t>
-      </w:r>
-    </w:p>
-    <w:p>
-      <w:proofErr w:type="spellStart"/>
-      <w:r>
-        <w:t>Console.WriteLine</w:t>
-      </w:r>
-      <w:proofErr w:type="spellEnd"/>
-      <w:r>
-        <w:t>("You must take this course again.");</w:t>
+      <w:r>
+        <w:t>Console.WriteLine("Failed");</w:t>
+      </w:r>
+    </w:p>
+    <w:p>
+      <w:r>
+        <w:t>Console.WriteLine("You must take this course again.");</w:t>
       </w:r>
     </w:p>
     <w:p>
@@ -1729,61 +1611,651 @@
         <w:t>conditional operator</w:t>
       </w:r>
       <w:r>
+        <w:t xml:space="preserve"> (?:) can be used in place of an if…else statement.</w:t>
+      </w:r>
+    </w:p>
+    <w:p>
+      <w:pPr>
+        <w:ind w:firstLine="720"/>
+        <w:rPr>
+          <w:b/>
+          <w:bCs/>
+        </w:rPr>
+      </w:pPr>
+      <w:r>
+        <w:t>Ex : Console.WriteLine(studentGrade &gt;= 60 ? "Passed" : "Failed");</w:t>
+      </w:r>
+    </w:p>
+    <w:p>
+      <w:pPr>
+        <w:rPr>
+          <w:b/>
+          <w:bCs/>
+          <w:u w:val="single"/>
+        </w:rPr>
+      </w:pPr>
+      <w:r>
+        <w:rPr>
+          <w:b/>
+          <w:bCs/>
+          <w:u w:val="single"/>
+        </w:rPr>
+        <w:t>STUDENT CLASS THAT STORES A STUDENT NAME, AVERAGE GRADE AND GRADE</w:t>
+      </w:r>
+    </w:p>
+    <w:p>
+      <w:pPr>
+        <w:rPr>
+          <w:b/>
+          <w:bCs/>
+          <w:u w:val="single"/>
+        </w:rPr>
+      </w:pPr>
+      <w:r>
+        <w:rPr>
+          <w:b/>
+          <w:bCs/>
+          <w:u w:val="single"/>
+        </w:rPr>
+        <w:drawing>
+          <wp:inline distT="0" distB="0" distL="0" distR="0" wp14:anchorId="5D2051F4" wp14:editId="6CB85777">
+            <wp:extent cx="2995017" cy="2948940"/>
+            <wp:effectExtent l="0" t="0" r="0" b="3810"/>
+            <wp:docPr id="14" name="Picture 14"/>
+            <wp:cNvGraphicFramePr>
+              <a:graphicFrameLocks xmlns:a="http://schemas.openxmlformats.org/drawingml/2006/main" noChangeAspect="1"/>
+            </wp:cNvGraphicFramePr>
+            <a:graphic xmlns:a="http://schemas.openxmlformats.org/drawingml/2006/main">
+              <a:graphicData uri="http://schemas.openxmlformats.org/drawingml/2006/picture">
+                <pic:pic xmlns:pic="http://schemas.openxmlformats.org/drawingml/2006/picture">
+                  <pic:nvPicPr>
+                    <pic:cNvPr id="1" name=""/>
+                    <pic:cNvPicPr/>
+                  </pic:nvPicPr>
+                  <pic:blipFill>
+                    <a:blip r:embed="rId18"/>
+                    <a:stretch>
+                      <a:fillRect/>
+                    </a:stretch>
+                  </pic:blipFill>
+                  <pic:spPr>
+                    <a:xfrm>
+                      <a:off x="0" y="0"/>
+                      <a:ext cx="3011226" cy="2964900"/>
+                    </a:xfrm>
+                    <a:prstGeom prst="rect">
+                      <a:avLst/>
+                    </a:prstGeom>
+                  </pic:spPr>
+                </pic:pic>
+              </a:graphicData>
+            </a:graphic>
+          </wp:inline>
+        </w:drawing>
+      </w:r>
+      <w:r>
+        <w:rPr>
+          <w:b/>
+          <w:bCs/>
+          <w:u w:val="single"/>
+        </w:rPr>
+        <w:drawing>
+          <wp:inline distT="0" distB="0" distL="0" distR="0" wp14:anchorId="67102245" wp14:editId="1A54B899">
+            <wp:extent cx="2745937" cy="3208020"/>
+            <wp:effectExtent l="0" t="0" r="0" b="0"/>
+            <wp:docPr id="15" name="Picture 15"/>
+            <wp:cNvGraphicFramePr>
+              <a:graphicFrameLocks xmlns:a="http://schemas.openxmlformats.org/drawingml/2006/main" noChangeAspect="1"/>
+            </wp:cNvGraphicFramePr>
+            <a:graphic xmlns:a="http://schemas.openxmlformats.org/drawingml/2006/main">
+              <a:graphicData uri="http://schemas.openxmlformats.org/drawingml/2006/picture">
+                <pic:pic xmlns:pic="http://schemas.openxmlformats.org/drawingml/2006/picture">
+                  <pic:nvPicPr>
+                    <pic:cNvPr id="1" name=""/>
+                    <pic:cNvPicPr/>
+                  </pic:nvPicPr>
+                  <pic:blipFill>
+                    <a:blip r:embed="rId19"/>
+                    <a:stretch>
+                      <a:fillRect/>
+                    </a:stretch>
+                  </pic:blipFill>
+                  <pic:spPr>
+                    <a:xfrm>
+                      <a:off x="0" y="0"/>
+                      <a:ext cx="2755591" cy="3219298"/>
+                    </a:xfrm>
+                    <a:prstGeom prst="rect">
+                      <a:avLst/>
+                    </a:prstGeom>
+                  </pic:spPr>
+                </pic:pic>
+              </a:graphicData>
+            </a:graphic>
+          </wp:inline>
+        </w:drawing>
+      </w:r>
+    </w:p>
+    <w:p>
+      <w:pPr>
+        <w:rPr>
+          <w:i/>
+          <w:iCs/>
+          <w:u w:val="single"/>
+        </w:rPr>
+      </w:pPr>
+      <w:r>
+        <w:rPr>
+          <w:b/>
+          <w:bCs/>
+          <w:u w:val="single"/>
+        </w:rPr>
+        <w:drawing>
+          <wp:inline distT="0" distB="0" distL="0" distR="0" wp14:anchorId="0DE4467F" wp14:editId="2C977484">
+            <wp:extent cx="5943600" cy="2588260"/>
+            <wp:effectExtent l="0" t="0" r="0" b="2540"/>
+            <wp:docPr id="16" name="Picture 16"/>
+            <wp:cNvGraphicFramePr>
+              <a:graphicFrameLocks xmlns:a="http://schemas.openxmlformats.org/drawingml/2006/main" noChangeAspect="1"/>
+            </wp:cNvGraphicFramePr>
+            <a:graphic xmlns:a="http://schemas.openxmlformats.org/drawingml/2006/main">
+              <a:graphicData uri="http://schemas.openxmlformats.org/drawingml/2006/picture">
+                <pic:pic xmlns:pic="http://schemas.openxmlformats.org/drawingml/2006/picture">
+                  <pic:nvPicPr>
+                    <pic:cNvPr id="1" name=""/>
+                    <pic:cNvPicPr/>
+                  </pic:nvPicPr>
+                  <pic:blipFill>
+                    <a:blip r:embed="rId20"/>
+                    <a:stretch>
+                      <a:fillRect/>
+                    </a:stretch>
+                  </pic:blipFill>
+                  <pic:spPr>
+                    <a:xfrm>
+                      <a:off x="0" y="0"/>
+                      <a:ext cx="5943600" cy="2588260"/>
+                    </a:xfrm>
+                    <a:prstGeom prst="rect">
+                      <a:avLst/>
+                    </a:prstGeom>
+                  </pic:spPr>
+                </pic:pic>
+              </a:graphicData>
+            </a:graphic>
+          </wp:inline>
+        </w:drawing>
+      </w:r>
+    </w:p>
+    <w:p>
+      <w:r>
+        <w:t>OUTPUT IS: Xiang di su average is 93 and grade is A</w:t>
+      </w:r>
+    </w:p>
+    <w:p/>
+    <w:p/>
+    <w:p/>
+    <w:p>
+      <w:pPr>
+        <w:rPr>
+          <w:b/>
+          <w:bCs/>
+        </w:rPr>
+      </w:pPr>
+      <w:r>
+        <w:rPr>
+          <w:b/>
+          <w:bCs/>
+        </w:rPr>
+        <w:lastRenderedPageBreak/>
+        <w:t>While Iteration Statement</w:t>
+      </w:r>
+    </w:p>
+    <w:p>
+      <w:r>
+        <w:rPr>
+          <w:b/>
+          <w:bCs/>
+        </w:rPr>
+        <w:t xml:space="preserve">A iteration </w:t>
+      </w:r>
+      <w:r>
+        <w:t>statement allows you to specify that an app should repeat an action: consider a code segment designed to find the first power of 3 larger than 100:</w:t>
+      </w:r>
+    </w:p>
+    <w:p>
+      <w:r>
+        <w:t>Example:</w:t>
+      </w:r>
+    </w:p>
+    <w:p>
+      <w:r>
+        <w:t>Int product = 3</w:t>
+      </w:r>
+      <w:r>
+        <w:t>;</w:t>
+      </w:r>
+    </w:p>
+    <w:p>
+      <w:r>
+        <w:t>While (product &lt;= 100)</w:t>
+      </w:r>
+    </w:p>
+    <w:p>
+      <w:r>
+        <w:t>{</w:t>
+      </w:r>
+    </w:p>
+    <w:p>
+      <w:r>
+        <w:t>product = 3 * product</w:t>
+      </w:r>
+    </w:p>
+    <w:p>
+      <w:r>
+        <w:t>}</w:t>
+      </w:r>
+    </w:p>
+    <w:p>
+      <w:pPr>
+        <w:rPr>
+          <w:b/>
+          <w:bCs/>
+          <w:u w:val="single"/>
+        </w:rPr>
+      </w:pPr>
+      <w:r>
+        <w:rPr>
+          <w:b/>
+          <w:bCs/>
+        </w:rPr>
+        <w:t>First Refinement: initialize variable, input the 10 results (fixed)</w:t>
+      </w:r>
+    </w:p>
+    <w:p>
+      <w:pPr>
+        <w:rPr>
+          <w:b/>
+          <w:bCs/>
+          <w:u w:val="single"/>
+        </w:rPr>
+      </w:pPr>
+      <w:r>
+        <w:rPr>
+          <w:b/>
+          <w:bCs/>
+          <w:u w:val="single"/>
+        </w:rPr>
+        <w:t>COUNTER CONTROL ITERATION (WHILE LOOP) FOR CLASS AVERAGE</w:t>
+      </w:r>
+    </w:p>
+    <w:p>
+      <w:pPr>
+        <w:rPr>
+          <w:b/>
+          <w:bCs/>
+          <w:u w:val="single"/>
+        </w:rPr>
+      </w:pPr>
+      <w:r>
+        <w:rPr>
+          <w:b/>
+          <w:bCs/>
+          <w:u w:val="single"/>
+        </w:rPr>
+        <w:drawing>
+          <wp:inline distT="0" distB="0" distL="0" distR="0" wp14:anchorId="0CCCCDA0" wp14:editId="27F9239B">
+            <wp:extent cx="4778154" cy="3894157"/>
+            <wp:effectExtent l="0" t="0" r="3810" b="0"/>
+            <wp:docPr id="17" name="Picture 17"/>
+            <wp:cNvGraphicFramePr>
+              <a:graphicFrameLocks xmlns:a="http://schemas.openxmlformats.org/drawingml/2006/main" noChangeAspect="1"/>
+            </wp:cNvGraphicFramePr>
+            <a:graphic xmlns:a="http://schemas.openxmlformats.org/drawingml/2006/main">
+              <a:graphicData uri="http://schemas.openxmlformats.org/drawingml/2006/picture">
+                <pic:pic xmlns:pic="http://schemas.openxmlformats.org/drawingml/2006/picture">
+                  <pic:nvPicPr>
+                    <pic:cNvPr id="1" name=""/>
+                    <pic:cNvPicPr/>
+                  </pic:nvPicPr>
+                  <pic:blipFill>
+                    <a:blip r:embed="rId21"/>
+                    <a:stretch>
+                      <a:fillRect/>
+                    </a:stretch>
+                  </pic:blipFill>
+                  <pic:spPr>
+                    <a:xfrm>
+                      <a:off x="0" y="0"/>
+                      <a:ext cx="4778154" cy="3894157"/>
+                    </a:xfrm>
+                    <a:prstGeom prst="rect">
+                      <a:avLst/>
+                    </a:prstGeom>
+                  </pic:spPr>
+                </pic:pic>
+              </a:graphicData>
+            </a:graphic>
+          </wp:inline>
+        </w:drawing>
+      </w:r>
+    </w:p>
+    <w:p>
+      <w:r>
+        <w:t>OUTPUT IS : enter grade times 10 and then gives total and average</w:t>
+      </w:r>
+    </w:p>
+    <w:p/>
+    <w:p/>
+    <w:p/>
+    <w:p>
+      <w:pPr>
+        <w:rPr>
+          <w:u w:val="single"/>
+        </w:rPr>
+      </w:pPr>
+    </w:p>
+    <w:p>
+      <w:r>
+        <w:rPr>
+          <w:b/>
+          <w:bCs/>
+        </w:rPr>
+        <w:t xml:space="preserve">Second Refinement: </w:t>
+      </w:r>
+      <w:r>
+        <w:t xml:space="preserve">initialize total to 0 and counter = 0 </w:t>
+      </w:r>
+    </w:p>
+    <w:p/>
+    <w:p>
+      <w:pPr>
+        <w:rPr>
+          <w:b/>
+          <w:bCs/>
+          <w:u w:val="single"/>
+        </w:rPr>
+      </w:pPr>
+      <w:r>
+        <w:rPr>
+          <w:b/>
+          <w:bCs/>
+          <w:u w:val="single"/>
+        </w:rPr>
+        <w:t xml:space="preserve">SENTINAL CONTROL ITERATION (WHILE LOOP) </w:t>
+      </w:r>
+    </w:p>
+    <w:p>
+      <w:r>
+        <w:drawing>
+          <wp:inline distT="0" distB="0" distL="0" distR="0" wp14:anchorId="333BBEA8" wp14:editId="2414FF84">
+            <wp:extent cx="5943600" cy="4583430"/>
+            <wp:effectExtent l="0" t="0" r="0" b="7620"/>
+            <wp:docPr id="18" name="Picture 18"/>
+            <wp:cNvGraphicFramePr>
+              <a:graphicFrameLocks xmlns:a="http://schemas.openxmlformats.org/drawingml/2006/main" noChangeAspect="1"/>
+            </wp:cNvGraphicFramePr>
+            <a:graphic xmlns:a="http://schemas.openxmlformats.org/drawingml/2006/main">
+              <a:graphicData uri="http://schemas.openxmlformats.org/drawingml/2006/picture">
+                <pic:pic xmlns:pic="http://schemas.openxmlformats.org/drawingml/2006/picture">
+                  <pic:nvPicPr>
+                    <pic:cNvPr id="1" name=""/>
+                    <pic:cNvPicPr/>
+                  </pic:nvPicPr>
+                  <pic:blipFill>
+                    <a:blip r:embed="rId22"/>
+                    <a:stretch>
+                      <a:fillRect/>
+                    </a:stretch>
+                  </pic:blipFill>
+                  <pic:spPr>
+                    <a:xfrm>
+                      <a:off x="0" y="0"/>
+                      <a:ext cx="5943600" cy="4583430"/>
+                    </a:xfrm>
+                    <a:prstGeom prst="rect">
+                      <a:avLst/>
+                    </a:prstGeom>
+                  </pic:spPr>
+                </pic:pic>
+              </a:graphicData>
+            </a:graphic>
+          </wp:inline>
+        </w:drawing>
+      </w:r>
+    </w:p>
+    <w:p>
+      <w:r>
+        <w:t>OUTPUT IS : 10 , 20 ,30 , -1 , total of the 3</w:t>
+      </w:r>
+      <w:r>
+        <w:t xml:space="preserve"> grades entered is 60, class average is 20</w:t>
+      </w:r>
+    </w:p>
+    <w:p/>
+    <w:p>
+      <w:r>
+        <w:t>{average:F} == xx.00</w:t>
+      </w:r>
+    </w:p>
+    <w:p>
+      <w:r>
+        <w:t>{price:C} == $xx.xx</w:t>
+      </w:r>
+      <w:r>
         <w:t xml:space="preserve"> </w:t>
       </w:r>
-      <w:proofErr w:type="gramStart"/>
-      <w:r>
-        <w:t>(?:)</w:t>
-      </w:r>
-      <w:proofErr w:type="gramEnd"/>
-      <w:r>
-        <w:t xml:space="preserve"> can be used in place of an if…else statement.</w:t>
-      </w:r>
-    </w:p>
-    <w:p>
-      <w:pPr>
-        <w:ind w:firstLine="720"/>
-        <w:rPr>
-          <w:b/>
-          <w:bCs/>
-        </w:rPr>
-      </w:pPr>
-      <w:proofErr w:type="gramStart"/>
-      <w:r>
-        <w:t>Ex :</w:t>
-      </w:r>
-      <w:proofErr w:type="gramEnd"/>
-      <w:r>
-        <w:t xml:space="preserve"> </w:t>
-      </w:r>
-      <w:proofErr w:type="spellStart"/>
-      <w:r>
-        <w:t>Console.WriteLine</w:t>
-      </w:r>
-      <w:proofErr w:type="spellEnd"/>
-      <w:r>
-        <w:t>(</w:t>
-      </w:r>
-      <w:proofErr w:type="spellStart"/>
-      <w:r>
-        <w:t>studentGrade</w:t>
-      </w:r>
-      <w:proofErr w:type="spellEnd"/>
-      <w:r>
-        <w:t xml:space="preserve"> &gt;= 60 ? "Passed</w:t>
-      </w:r>
-      <w:proofErr w:type="gramStart"/>
-      <w:r>
-        <w:t>" :</w:t>
-      </w:r>
-      <w:proofErr w:type="gramEnd"/>
-      <w:r>
-        <w:t xml:space="preserve"> "Failed");</w:t>
-      </w:r>
-    </w:p>
-    <w:p/>
-    <w:p/>
-    <w:p/>
+      <w:r>
+        <w:tab/>
+      </w:r>
+    </w:p>
+    <w:p/>
+    <w:p/>
+    <w:p/>
+    <w:p/>
+    <w:p>
+      <w:pPr>
+        <w:rPr>
+          <w:b/>
+          <w:bCs/>
+          <w:u w:val="single"/>
+        </w:rPr>
+      </w:pPr>
+    </w:p>
+    <w:p>
+      <w:pPr>
+        <w:rPr>
+          <w:b/>
+          <w:bCs/>
+          <w:u w:val="single"/>
+        </w:rPr>
+      </w:pPr>
+      <w:r>
+        <w:rPr>
+          <w:b/>
+          <w:bCs/>
+          <w:u w:val="single"/>
+        </w:rPr>
+        <w:t>NESTED CONTROL STATEMENT</w:t>
+      </w:r>
+      <w:r>
+        <w:rPr>
+          <w:b/>
+          <w:bCs/>
+          <w:u w:val="single"/>
+        </w:rPr>
+        <w:t xml:space="preserve"> (COMBINATION OF FIRST REFINEMENT AND SECOND REFINEMENT)</w:t>
+      </w:r>
+    </w:p>
+    <w:p>
+      <w:r>
+        <w:drawing>
+          <wp:inline distT="0" distB="0" distL="0" distR="0" wp14:anchorId="69B963F1" wp14:editId="48475714">
+            <wp:extent cx="5943600" cy="4552315"/>
+            <wp:effectExtent l="0" t="0" r="0" b="635"/>
+            <wp:docPr id="19" name="Picture 19"/>
+            <wp:cNvGraphicFramePr>
+              <a:graphicFrameLocks xmlns:a="http://schemas.openxmlformats.org/drawingml/2006/main" noChangeAspect="1"/>
+            </wp:cNvGraphicFramePr>
+            <a:graphic xmlns:a="http://schemas.openxmlformats.org/drawingml/2006/main">
+              <a:graphicData uri="http://schemas.openxmlformats.org/drawingml/2006/picture">
+                <pic:pic xmlns:pic="http://schemas.openxmlformats.org/drawingml/2006/picture">
+                  <pic:nvPicPr>
+                    <pic:cNvPr id="1" name=""/>
+                    <pic:cNvPicPr/>
+                  </pic:nvPicPr>
+                  <pic:blipFill>
+                    <a:blip r:embed="rId23"/>
+                    <a:stretch>
+                      <a:fillRect/>
+                    </a:stretch>
+                  </pic:blipFill>
+                  <pic:spPr>
+                    <a:xfrm>
+                      <a:off x="0" y="0"/>
+                      <a:ext cx="5943600" cy="4552315"/>
+                    </a:xfrm>
+                    <a:prstGeom prst="rect">
+                      <a:avLst/>
+                    </a:prstGeom>
+                  </pic:spPr>
+                </pic:pic>
+              </a:graphicData>
+            </a:graphic>
+          </wp:inline>
+        </w:drawing>
+      </w:r>
+    </w:p>
+    <w:p>
+      <w:r>
+        <w:t>OUTPUT : 1 ,1,1,1,1,1,1,1,1,1 passed: 10 failed : 0 Bonus to instructor!</w:t>
+      </w:r>
+    </w:p>
+    <w:p/>
+    <w:p>
+      <w:r>
+        <w:rPr>
+          <w:b/>
+          <w:bCs/>
+        </w:rPr>
+        <w:t xml:space="preserve">Compound Assignment Operator: </w:t>
+      </w:r>
+      <w:r>
+        <w:t>C = C + 3; SAME AS C += 3;</w:t>
+      </w:r>
+    </w:p>
+    <w:p/>
+    <w:p/>
+    <w:p/>
+    <w:p/>
+    <w:p/>
+    <w:p/>
+    <w:p/>
+    <w:p>
+      <w:pPr>
+        <w:rPr>
+          <w:b/>
+          <w:bCs/>
+          <w:u w:val="single"/>
+        </w:rPr>
+      </w:pPr>
+      <w:r>
+        <w:rPr>
+          <w:b/>
+          <w:bCs/>
+          <w:u w:val="single"/>
+        </w:rPr>
+        <w:lastRenderedPageBreak/>
+        <w:t>PREFIX INCREMENT AND POSTFIX OPERATOR</w:t>
+      </w:r>
+    </w:p>
+    <w:p>
+      <w:pPr>
+        <w:rPr>
+          <w:b/>
+          <w:bCs/>
+          <w:u w:val="single"/>
+        </w:rPr>
+      </w:pPr>
+      <w:r>
+        <w:rPr>
+          <w:b/>
+          <w:bCs/>
+          <w:u w:val="single"/>
+        </w:rPr>
+        <w:drawing>
+          <wp:inline distT="0" distB="0" distL="0" distR="0" wp14:anchorId="086F6C56" wp14:editId="359BCFB9">
+            <wp:extent cx="4724809" cy="4008467"/>
+            <wp:effectExtent l="0" t="0" r="0" b="0"/>
+            <wp:docPr id="20" name="Picture 20"/>
+            <wp:cNvGraphicFramePr>
+              <a:graphicFrameLocks xmlns:a="http://schemas.openxmlformats.org/drawingml/2006/main" noChangeAspect="1"/>
+            </wp:cNvGraphicFramePr>
+            <a:graphic xmlns:a="http://schemas.openxmlformats.org/drawingml/2006/main">
+              <a:graphicData uri="http://schemas.openxmlformats.org/drawingml/2006/picture">
+                <pic:pic xmlns:pic="http://schemas.openxmlformats.org/drawingml/2006/picture">
+                  <pic:nvPicPr>
+                    <pic:cNvPr id="1" name=""/>
+                    <pic:cNvPicPr/>
+                  </pic:nvPicPr>
+                  <pic:blipFill>
+                    <a:blip r:embed="rId24"/>
+                    <a:stretch>
+                      <a:fillRect/>
+                    </a:stretch>
+                  </pic:blipFill>
+                  <pic:spPr>
+                    <a:xfrm>
+                      <a:off x="0" y="0"/>
+                      <a:ext cx="4724809" cy="4008467"/>
+                    </a:xfrm>
+                    <a:prstGeom prst="rect">
+                      <a:avLst/>
+                    </a:prstGeom>
+                  </pic:spPr>
+                </pic:pic>
+              </a:graphicData>
+            </a:graphic>
+          </wp:inline>
+        </w:drawing>
+      </w:r>
+    </w:p>
+    <w:p>
+      <w:r>
+        <w:t>OUTPUT IS : post increment : 5,</w:t>
+      </w:r>
+      <w:r>
+        <w:t xml:space="preserve"> 5, </w:t>
+      </w:r>
+      <w:r>
+        <w:t xml:space="preserve">6 </w:t>
+      </w:r>
+      <w:r>
+        <w:tab/>
+      </w:r>
+      <w:r>
+        <w:tab/>
+        <w:t>pre increment: 5, 6, 6</w:t>
+      </w:r>
+    </w:p>
+    <w:p/>
+    <w:p>
+      <w:pPr>
+        <w:rPr>
+          <w:b/>
+          <w:bCs/>
+        </w:rPr>
+      </w:pPr>
+      <w:r>
+        <w:rPr>
+          <w:b/>
+          <w:bCs/>
+        </w:rPr>
+        <w:t>Chapter 6</w:t>
+      </w:r>
+      <w:bookmarkStart w:id="0" w:name="_GoBack"/>
+      <w:bookmarkEnd w:id="0"/>
+    </w:p>
     <w:sectPr>
       <w:pgSz w:w="12240" w:h="15840"/>
       <w:pgMar w:top="1440" w:right="1440" w:bottom="1440" w:left="1440" w:header="720" w:footer="720" w:gutter="0"/>
@@ -2080,8 +2552,11 @@
     <w:lsdException w:name="Table 3D effects 3" w:semiHidden="1" w:unhideWhenUsed="1"/>
     <w:lsdException w:name="Table Contemporary" w:semiHidden="1" w:unhideWhenUsed="1"/>
     <w:lsdException w:name="Table Elegant" w:semiHidden="1" w:unhideWhenUsed="1"/>
+    <w:lsdException w:name="Table Professional" w:semiHidden="1" w:unhideWhenUsed="1"/>
     <w:lsdException w:name="Table Subtle 1" w:semiHidden="1" w:unhideWhenUsed="1"/>
     <w:lsdException w:name="Table Subtle 2" w:semiHidden="1" w:unhideWhenUsed="1"/>
+    <w:lsdException w:name="Table Web 1" w:semiHidden="1" w:unhideWhenUsed="1"/>
+    <w:lsdException w:name="Table Web 2" w:semiHidden="1" w:unhideWhenUsed="1"/>
     <w:lsdException w:name="Table Web 3" w:semiHidden="1" w:unhideWhenUsed="1"/>
     <w:lsdException w:name="Balloon Text" w:semiHidden="1" w:unhideWhenUsed="1"/>
     <w:lsdException w:name="Table Grid" w:uiPriority="39"/>
@@ -2315,6 +2790,7 @@
   <w:style w:type="character" w:default="1" w:styleId="DefaultParagraphFont">
     <w:name w:val="Default Paragraph Font"/>
     <w:uiPriority w:val="1"/>
+    <w:semiHidden/>
     <w:unhideWhenUsed/>
   </w:style>
   <w:style w:type="table" w:default="1" w:styleId="TableNormal">

--- a/Review .net.docx
+++ b/Review .net.docx
@@ -1,6 +1,6 @@
 
 <file path=word/document.xml><?xml version="1.0" encoding="utf-8"?>
-<w:document xmlns:wpc="http://schemas.microsoft.com/office/word/2010/wordprocessingCanvas" xmlns:cx="http://schemas.microsoft.com/office/drawing/2014/chartex" xmlns:cx1="http://schemas.microsoft.com/office/drawing/2015/9/8/chartex" xmlns:cx2="http://schemas.microsoft.com/office/drawing/2015/10/21/chartex" xmlns:cx3="http://schemas.microsoft.com/office/drawing/2016/5/9/chartex" xmlns:cx4="http://schemas.microsoft.com/office/drawing/2016/5/10/chartex" xmlns:cx5="http://schemas.microsoft.com/office/drawing/2016/5/11/chartex" xmlns:cx6="http://schemas.microsoft.com/office/drawing/2016/5/12/chartex" xmlns:cx7="http://schemas.microsoft.com/office/drawing/2016/5/13/chartex" xmlns:cx8="http://schemas.microsoft.com/office/drawing/2016/5/14/chartex" xmlns:mc="http://schemas.openxmlformats.org/markup-compatibility/2006" xmlns:aink="http://schemas.microsoft.com/office/drawing/2016/ink" xmlns:am3d="http://schemas.microsoft.com/office/drawing/2017/model3d" xmlns:o="urn:schemas-microsoft-com:office:office" xmlns:r="http://schemas.openxmlformats.org/officeDocument/2006/relationships" xmlns:m="http://schemas.openxmlformats.org/officeDocument/2006/math" xmlns:v="urn:schemas-microsoft-com:vml" xmlns:wp14="http://schemas.microsoft.com/office/word/2010/wordprocessingDrawing" xmlns:wp="http://schemas.openxmlformats.org/drawingml/2006/wordprocessingDrawing" xmlns:w10="urn:schemas-microsoft-com:office:word" xmlns:w="http://schemas.openxmlformats.org/wordprocessingml/2006/main" xmlns:w14="http://schemas.microsoft.com/office/word/2010/wordml" xmlns:w15="http://schemas.microsoft.com/office/word/2012/wordml" xmlns:w16cid="http://schemas.microsoft.com/office/word/2016/wordml/cid" xmlns:w16se="http://schemas.microsoft.com/office/word/2015/wordml/symex" xmlns:wpg="http://schemas.microsoft.com/office/word/2010/wordprocessingGroup" xmlns:wpi="http://schemas.microsoft.com/office/word/2010/wordprocessingInk" xmlns:wne="http://schemas.microsoft.com/office/word/2006/wordml" xmlns:wps="http://schemas.microsoft.com/office/word/2010/wordprocessingShape" mc:Ignorable="w14 w15 w16se w16cid wp14">
+<w:document xmlns:wpc="http://schemas.microsoft.com/office/word/2010/wordprocessingCanvas" xmlns:cx="http://schemas.microsoft.com/office/drawing/2014/chartex" xmlns:cx1="http://schemas.microsoft.com/office/drawing/2015/9/8/chartex" xmlns:mc="http://schemas.openxmlformats.org/markup-compatibility/2006" xmlns:o="urn:schemas-microsoft-com:office:office" xmlns:r="http://schemas.openxmlformats.org/officeDocument/2006/relationships" xmlns:m="http://schemas.openxmlformats.org/officeDocument/2006/math" xmlns:v="urn:schemas-microsoft-com:vml" xmlns:wp14="http://schemas.microsoft.com/office/word/2010/wordprocessingDrawing" xmlns:wp="http://schemas.openxmlformats.org/drawingml/2006/wordprocessingDrawing" xmlns:w10="urn:schemas-microsoft-com:office:word" xmlns:w="http://schemas.openxmlformats.org/wordprocessingml/2006/main" xmlns:w14="http://schemas.microsoft.com/office/word/2010/wordml" xmlns:w15="http://schemas.microsoft.com/office/word/2012/wordml" xmlns:w16se="http://schemas.microsoft.com/office/word/2015/wordml/symex" xmlns:wpg="http://schemas.microsoft.com/office/word/2010/wordprocessingGroup" xmlns:wpi="http://schemas.microsoft.com/office/word/2010/wordprocessingInk" xmlns:wne="http://schemas.microsoft.com/office/word/2006/wordml" xmlns:wps="http://schemas.microsoft.com/office/word/2010/wordprocessingShape" mc:Ignorable="w14 w15 w16se wp14">
   <w:body>
     <w:p>
       <w:r>
@@ -20,9 +20,41 @@
           <w:color w:val="1D4A67"/>
           <w:sz w:val="21"/>
           <w:szCs w:val="21"/>
+          <w:highlight w:val="yellow"/>
           <w:shd w:val="clear" w:color="auto" w:fill="FFFFFF"/>
         </w:rPr>
         <w:t xml:space="preserve">, </w:t>
+      </w:r>
+      <w:r>
+        <w:rPr>
+          <w:rFonts w:ascii="Arial" w:hAnsi="Arial" w:cs="Arial"/>
+          <w:sz w:val="21"/>
+          <w:szCs w:val="21"/>
+          <w:highlight w:val="yellow"/>
+          <w:shd w:val="clear" w:color="auto" w:fill="FFFFFF"/>
+        </w:rPr>
+        <w:t>5</w:t>
+      </w:r>
+      <w:r>
+        <w:rPr>
+          <w:rFonts w:ascii="Arial" w:hAnsi="Arial" w:cs="Arial"/>
+          <w:color w:val="1D4A67"/>
+          <w:sz w:val="21"/>
+          <w:szCs w:val="21"/>
+          <w:highlight w:val="yellow"/>
+          <w:shd w:val="clear" w:color="auto" w:fill="FFFFFF"/>
+        </w:rPr>
+        <w:t>, 6</w:t>
+      </w:r>
+      <w:r>
+        <w:rPr>
+          <w:rFonts w:ascii="Arial" w:hAnsi="Arial" w:cs="Arial"/>
+          <w:color w:val="1D4A67"/>
+          <w:sz w:val="21"/>
+          <w:szCs w:val="21"/>
+          <w:shd w:val="clear" w:color="auto" w:fill="FFFFFF"/>
+        </w:rPr>
+        <w:t>,</w:t>
       </w:r>
       <w:r>
         <w:rPr>
@@ -32,7 +64,7 @@
           <w:szCs w:val="21"/>
           <w:shd w:val="clear" w:color="auto" w:fill="FFFFFF"/>
         </w:rPr>
-        <w:t>5</w:t>
+        <w:t xml:space="preserve"> 7</w:t>
       </w:r>
       <w:r>
         <w:rPr>
@@ -42,7 +74,7 @@
           <w:szCs w:val="21"/>
           <w:shd w:val="clear" w:color="auto" w:fill="FFFFFF"/>
         </w:rPr>
-        <w:t>, 6, 7, 8, 9</w:t>
+        <w:t>, 8, 9</w:t>
       </w:r>
     </w:p>
     <w:p>
@@ -1655,6 +1687,7 @@
         <w:rPr>
           <w:b/>
           <w:bCs/>
+          <w:noProof/>
           <w:u w:val="single"/>
         </w:rPr>
         <w:drawing>
@@ -1697,6 +1730,7 @@
         <w:rPr>
           <w:b/>
           <w:bCs/>
+          <w:noProof/>
           <w:u w:val="single"/>
         </w:rPr>
         <w:drawing>
@@ -1748,6 +1782,7 @@
         <w:rPr>
           <w:b/>
           <w:bCs/>
+          <w:noProof/>
           <w:u w:val="single"/>
         </w:rPr>
         <w:drawing>
@@ -1901,6 +1936,7 @@
         <w:rPr>
           <w:b/>
           <w:bCs/>
+          <w:noProof/>
           <w:u w:val="single"/>
         </w:rPr>
         <w:drawing>
@@ -1987,6 +2023,9 @@
     </w:p>
     <w:p>
       <w:r>
+        <w:rPr>
+          <w:noProof/>
+        </w:rPr>
         <w:drawing>
           <wp:inline distT="0" distB="0" distL="0" distR="0" wp14:anchorId="333BBEA8" wp14:editId="2414FF84">
             <wp:extent cx="5943600" cy="4583430"/>
@@ -2089,6 +2128,9 @@
     </w:p>
     <w:p>
       <w:r>
+        <w:rPr>
+          <w:noProof/>
+        </w:rPr>
         <w:drawing>
           <wp:inline distT="0" distB="0" distL="0" distR="0" wp14:anchorId="69B963F1" wp14:editId="48475714">
             <wp:extent cx="5943600" cy="4552315"/>
@@ -2181,6 +2223,7 @@
         <w:rPr>
           <w:b/>
           <w:bCs/>
+          <w:noProof/>
           <w:u w:val="single"/>
         </w:rPr>
         <w:drawing>
@@ -2253,9 +2296,994 @@
         </w:rPr>
         <w:t>Chapter 6</w:t>
       </w:r>
+    </w:p>
+    <w:p>
+      <w:pPr>
+        <w:rPr>
+          <w:b/>
+          <w:bCs/>
+          <w:u w:val="single"/>
+        </w:rPr>
+      </w:pPr>
+      <w:r>
+        <w:rPr>
+          <w:b/>
+          <w:bCs/>
+          <w:u w:val="single"/>
+        </w:rPr>
+        <w:t>FOR LOOP ITERATION STATEMENT</w:t>
+      </w:r>
+    </w:p>
+    <w:p>
+      <w:pPr>
+        <w:rPr>
+          <w:b/>
+          <w:bCs/>
+        </w:rPr>
+      </w:pPr>
+      <w:r>
+        <w:rPr>
+          <w:b/>
+          <w:bCs/>
+        </w:rPr>
+        <w:drawing>
+          <wp:inline distT="0" distB="0" distL="0" distR="0" wp14:anchorId="2FEDEDA3" wp14:editId="5DB82BCC">
+            <wp:extent cx="3053424" cy="2486025"/>
+            <wp:effectExtent l="0" t="0" r="0" b="0"/>
+            <wp:docPr id="21" name="Picture 21"/>
+            <wp:cNvGraphicFramePr>
+              <a:graphicFrameLocks xmlns:a="http://schemas.openxmlformats.org/drawingml/2006/main" noChangeAspect="1"/>
+            </wp:cNvGraphicFramePr>
+            <a:graphic xmlns:a="http://schemas.openxmlformats.org/drawingml/2006/main">
+              <a:graphicData uri="http://schemas.openxmlformats.org/drawingml/2006/picture">
+                <pic:pic xmlns:pic="http://schemas.openxmlformats.org/drawingml/2006/picture">
+                  <pic:nvPicPr>
+                    <pic:cNvPr id="1" name=""/>
+                    <pic:cNvPicPr/>
+                  </pic:nvPicPr>
+                  <pic:blipFill>
+                    <a:blip r:embed="rId25"/>
+                    <a:stretch>
+                      <a:fillRect/>
+                    </a:stretch>
+                  </pic:blipFill>
+                  <pic:spPr>
+                    <a:xfrm>
+                      <a:off x="0" y="0"/>
+                      <a:ext cx="3060317" cy="2491637"/>
+                    </a:xfrm>
+                    <a:prstGeom prst="rect">
+                      <a:avLst/>
+                    </a:prstGeom>
+                  </pic:spPr>
+                </pic:pic>
+              </a:graphicData>
+            </a:graphic>
+          </wp:inline>
+        </w:drawing>
+      </w:r>
+      <w:r>
+        <w:rPr>
+          <w:b/>
+          <w:bCs/>
+        </w:rPr>
+        <w:t xml:space="preserve"> </w:t>
+      </w:r>
+    </w:p>
+    <w:p>
+      <w:pPr>
+        <w:rPr>
+          <w:b/>
+          <w:bCs/>
+          <w:u w:val="single"/>
+        </w:rPr>
+      </w:pPr>
+      <w:r>
+        <w:rPr>
+          <w:b/>
+          <w:bCs/>
+          <w:u w:val="single"/>
+        </w:rPr>
+        <w:lastRenderedPageBreak/>
+        <w:t>SUMMING INTEGER WITH THE FOR STATEMENT</w:t>
+      </w:r>
+    </w:p>
+    <w:p>
+      <w:pPr>
+        <w:rPr>
+          <w:b/>
+          <w:bCs/>
+          <w:u w:val="single"/>
+        </w:rPr>
+      </w:pPr>
+      <w:r>
+        <w:rPr>
+          <w:b/>
+          <w:bCs/>
+          <w:u w:val="single"/>
+        </w:rPr>
+        <w:drawing>
+          <wp:inline distT="0" distB="0" distL="0" distR="0" wp14:anchorId="1ACECA61" wp14:editId="7C4D33F5">
+            <wp:extent cx="3244057" cy="2552700"/>
+            <wp:effectExtent l="0" t="0" r="0" b="0"/>
+            <wp:docPr id="23" name="Picture 23"/>
+            <wp:cNvGraphicFramePr>
+              <a:graphicFrameLocks xmlns:a="http://schemas.openxmlformats.org/drawingml/2006/main" noChangeAspect="1"/>
+            </wp:cNvGraphicFramePr>
+            <a:graphic xmlns:a="http://schemas.openxmlformats.org/drawingml/2006/main">
+              <a:graphicData uri="http://schemas.openxmlformats.org/drawingml/2006/picture">
+                <pic:pic xmlns:pic="http://schemas.openxmlformats.org/drawingml/2006/picture">
+                  <pic:nvPicPr>
+                    <pic:cNvPr id="1" name=""/>
+                    <pic:cNvPicPr/>
+                  </pic:nvPicPr>
+                  <pic:blipFill>
+                    <a:blip r:embed="rId26"/>
+                    <a:stretch>
+                      <a:fillRect/>
+                    </a:stretch>
+                  </pic:blipFill>
+                  <pic:spPr>
+                    <a:xfrm>
+                      <a:off x="0" y="0"/>
+                      <a:ext cx="3249888" cy="2557288"/>
+                    </a:xfrm>
+                    <a:prstGeom prst="rect">
+                      <a:avLst/>
+                    </a:prstGeom>
+                  </pic:spPr>
+                </pic:pic>
+              </a:graphicData>
+            </a:graphic>
+          </wp:inline>
+        </w:drawing>
+      </w:r>
+    </w:p>
+    <w:p>
+      <w:r>
+        <w:t xml:space="preserve"> ($"{year,4}{amount,20:C}") == </w:t>
+      </w:r>
+      <w:r>
+        <w:drawing>
+          <wp:inline distT="0" distB="0" distL="0" distR="0" wp14:anchorId="11DF923D" wp14:editId="48F9F6C4">
+            <wp:extent cx="2753109" cy="1991003"/>
+            <wp:effectExtent l="0" t="0" r="9525" b="9525"/>
+            <wp:docPr id="24" name="Picture 24"/>
+            <wp:cNvGraphicFramePr>
+              <a:graphicFrameLocks xmlns:a="http://schemas.openxmlformats.org/drawingml/2006/main" noChangeAspect="1"/>
+            </wp:cNvGraphicFramePr>
+            <a:graphic xmlns:a="http://schemas.openxmlformats.org/drawingml/2006/main">
+              <a:graphicData uri="http://schemas.openxmlformats.org/drawingml/2006/picture">
+                <pic:pic xmlns:pic="http://schemas.openxmlformats.org/drawingml/2006/picture">
+                  <pic:nvPicPr>
+                    <pic:cNvPr id="1" name=""/>
+                    <pic:cNvPicPr/>
+                  </pic:nvPicPr>
+                  <pic:blipFill>
+                    <a:blip r:embed="rId27"/>
+                    <a:stretch>
+                      <a:fillRect/>
+                    </a:stretch>
+                  </pic:blipFill>
+                  <pic:spPr>
+                    <a:xfrm>
+                      <a:off x="0" y="0"/>
+                      <a:ext cx="2753109" cy="1991003"/>
+                    </a:xfrm>
+                    <a:prstGeom prst="rect">
+                      <a:avLst/>
+                    </a:prstGeom>
+                  </pic:spPr>
+                </pic:pic>
+              </a:graphicData>
+            </a:graphic>
+          </wp:inline>
+        </w:drawing>
+      </w:r>
+    </w:p>
+    <w:p>
+      <w:r>
+        <w:drawing>
+          <wp:inline distT="0" distB="0" distL="0" distR="0" wp14:anchorId="277E762E" wp14:editId="6C12A849">
+            <wp:extent cx="3511179" cy="2457450"/>
+            <wp:effectExtent l="0" t="0" r="0" b="0"/>
+            <wp:docPr id="27" name="Picture 27"/>
+            <wp:cNvGraphicFramePr>
+              <a:graphicFrameLocks xmlns:a="http://schemas.openxmlformats.org/drawingml/2006/main" noChangeAspect="1"/>
+            </wp:cNvGraphicFramePr>
+            <a:graphic xmlns:a="http://schemas.openxmlformats.org/drawingml/2006/main">
+              <a:graphicData uri="http://schemas.openxmlformats.org/drawingml/2006/picture">
+                <pic:pic xmlns:pic="http://schemas.openxmlformats.org/drawingml/2006/picture">
+                  <pic:nvPicPr>
+                    <pic:cNvPr id="1" name=""/>
+                    <pic:cNvPicPr/>
+                  </pic:nvPicPr>
+                  <pic:blipFill>
+                    <a:blip r:embed="rId28"/>
+                    <a:stretch>
+                      <a:fillRect/>
+                    </a:stretch>
+                  </pic:blipFill>
+                  <pic:spPr>
+                    <a:xfrm>
+                      <a:off x="0" y="0"/>
+                      <a:ext cx="3512992" cy="2458719"/>
+                    </a:xfrm>
+                    <a:prstGeom prst="rect">
+                      <a:avLst/>
+                    </a:prstGeom>
+                  </pic:spPr>
+                </pic:pic>
+              </a:graphicData>
+            </a:graphic>
+          </wp:inline>
+        </w:drawing>
+      </w:r>
+    </w:p>
+    <w:p>
+      <w:r>
+        <w:t>4 SPACE FOR THE YEAR AND 20 SPACES FOR THE AMOUNT WITH THE $ SIGN WHICH IS C</w:t>
+      </w:r>
+    </w:p>
+    <w:p/>
+    <w:p>
+      <w:pPr>
+        <w:rPr>
+          <w:b/>
+          <w:u w:val="single"/>
+        </w:rPr>
+      </w:pPr>
+      <w:r>
+        <w:rPr>
+          <w:b/>
+          <w:u w:val="single"/>
+        </w:rPr>
+        <w:lastRenderedPageBreak/>
+        <w:t>DO WHILE ITERATION STATEMENT</w:t>
+      </w:r>
+    </w:p>
+    <w:p>
+      <w:pPr>
+        <w:rPr>
+          <w:b/>
+          <w:u w:val="single"/>
+        </w:rPr>
+      </w:pPr>
+      <w:r>
+        <w:rPr>
+          <w:b/>
+          <w:u w:val="single"/>
+        </w:rPr>
+        <w:drawing>
+          <wp:inline distT="0" distB="0" distL="0" distR="0" wp14:anchorId="4971CCD7" wp14:editId="0E520C4B">
+            <wp:extent cx="2478024" cy="2581275"/>
+            <wp:effectExtent l="0" t="0" r="0" b="0"/>
+            <wp:docPr id="28" name="Picture 28"/>
+            <wp:cNvGraphicFramePr>
+              <a:graphicFrameLocks xmlns:a="http://schemas.openxmlformats.org/drawingml/2006/main" noChangeAspect="1"/>
+            </wp:cNvGraphicFramePr>
+            <a:graphic xmlns:a="http://schemas.openxmlformats.org/drawingml/2006/main">
+              <a:graphicData uri="http://schemas.openxmlformats.org/drawingml/2006/picture">
+                <pic:pic xmlns:pic="http://schemas.openxmlformats.org/drawingml/2006/picture">
+                  <pic:nvPicPr>
+                    <pic:cNvPr id="1" name=""/>
+                    <pic:cNvPicPr/>
+                  </pic:nvPicPr>
+                  <pic:blipFill>
+                    <a:blip r:embed="rId29"/>
+                    <a:stretch>
+                      <a:fillRect/>
+                    </a:stretch>
+                  </pic:blipFill>
+                  <pic:spPr>
+                    <a:xfrm>
+                      <a:off x="0" y="0"/>
+                      <a:ext cx="2480211" cy="2583553"/>
+                    </a:xfrm>
+                    <a:prstGeom prst="rect">
+                      <a:avLst/>
+                    </a:prstGeom>
+                  </pic:spPr>
+                </pic:pic>
+              </a:graphicData>
+            </a:graphic>
+          </wp:inline>
+        </w:drawing>
+      </w:r>
+    </w:p>
+    <w:p>
+      <w:pPr>
+        <w:rPr>
+          <w:b/>
+          <w:u w:val="single"/>
+        </w:rPr>
+      </w:pPr>
+      <w:r>
+        <w:rPr>
+          <w:b/>
+          <w:u w:val="single"/>
+        </w:rPr>
+        <w:t>USING A SWITCH STAT</w:t>
+      </w:r>
+      <w:r>
+        <w:rPr>
+          <w:b/>
+          <w:u w:val="single"/>
+        </w:rPr>
+        <w:t>E</w:t>
+      </w:r>
+      <w:r>
+        <w:rPr>
+          <w:b/>
+          <w:u w:val="single"/>
+        </w:rPr>
+        <w:t>MEN</w:t>
+      </w:r>
+      <w:r>
+        <w:rPr>
+          <w:b/>
+          <w:u w:val="single"/>
+        </w:rPr>
+        <w:t>T TO COUNT LETTER GRADES</w:t>
+      </w:r>
+      <w:r>
+        <w:rPr>
+          <w:b/>
+          <w:u w:val="single"/>
+        </w:rPr>
+        <w:t xml:space="preserve"> (INTEGER)</w:t>
+      </w:r>
+    </w:p>
+    <w:p>
+      <w:pPr>
+        <w:rPr>
+          <w:b/>
+          <w:bCs/>
+          <w:u w:val="single"/>
+        </w:rPr>
+      </w:pPr>
+      <w:r>
+        <w:rPr>
+          <w:b/>
+          <w:bCs/>
+          <w:u w:val="single"/>
+        </w:rPr>
+        <w:drawing>
+          <wp:inline distT="0" distB="0" distL="0" distR="0" wp14:anchorId="738A8285" wp14:editId="03A9E655">
+            <wp:extent cx="2704848" cy="3676650"/>
+            <wp:effectExtent l="0" t="0" r="635" b="0"/>
+            <wp:docPr id="29" name="Picture 29"/>
+            <wp:cNvGraphicFramePr>
+              <a:graphicFrameLocks xmlns:a="http://schemas.openxmlformats.org/drawingml/2006/main" noChangeAspect="1"/>
+            </wp:cNvGraphicFramePr>
+            <a:graphic xmlns:a="http://schemas.openxmlformats.org/drawingml/2006/main">
+              <a:graphicData uri="http://schemas.openxmlformats.org/drawingml/2006/picture">
+                <pic:pic xmlns:pic="http://schemas.openxmlformats.org/drawingml/2006/picture">
+                  <pic:nvPicPr>
+                    <pic:cNvPr id="1" name=""/>
+                    <pic:cNvPicPr/>
+                  </pic:nvPicPr>
+                  <pic:blipFill>
+                    <a:blip r:embed="rId30"/>
+                    <a:stretch>
+                      <a:fillRect/>
+                    </a:stretch>
+                  </pic:blipFill>
+                  <pic:spPr>
+                    <a:xfrm>
+                      <a:off x="0" y="0"/>
+                      <a:ext cx="2715666" cy="3691354"/>
+                    </a:xfrm>
+                    <a:prstGeom prst="rect">
+                      <a:avLst/>
+                    </a:prstGeom>
+                  </pic:spPr>
+                </pic:pic>
+              </a:graphicData>
+            </a:graphic>
+          </wp:inline>
+        </w:drawing>
+      </w:r>
+      <w:r>
+        <w:rPr>
+          <w:b/>
+          <w:bCs/>
+          <w:u w:val="single"/>
+        </w:rPr>
+        <w:drawing>
+          <wp:inline distT="0" distB="0" distL="0" distR="0" wp14:anchorId="7DEAAEC9" wp14:editId="627D59C1">
+            <wp:extent cx="3125701" cy="1809616"/>
+            <wp:effectExtent l="0" t="0" r="0" b="635"/>
+            <wp:docPr id="30" name="Picture 30"/>
+            <wp:cNvGraphicFramePr>
+              <a:graphicFrameLocks xmlns:a="http://schemas.openxmlformats.org/drawingml/2006/main" noChangeAspect="1"/>
+            </wp:cNvGraphicFramePr>
+            <a:graphic xmlns:a="http://schemas.openxmlformats.org/drawingml/2006/main">
+              <a:graphicData uri="http://schemas.openxmlformats.org/drawingml/2006/picture">
+                <pic:pic xmlns:pic="http://schemas.openxmlformats.org/drawingml/2006/picture">
+                  <pic:nvPicPr>
+                    <pic:cNvPr id="1" name=""/>
+                    <pic:cNvPicPr/>
+                  </pic:nvPicPr>
+                  <pic:blipFill>
+                    <a:blip r:embed="rId31"/>
+                    <a:stretch>
+                      <a:fillRect/>
+                    </a:stretch>
+                  </pic:blipFill>
+                  <pic:spPr>
+                    <a:xfrm>
+                      <a:off x="0" y="0"/>
+                      <a:ext cx="3162286" cy="1830797"/>
+                    </a:xfrm>
+                    <a:prstGeom prst="rect">
+                      <a:avLst/>
+                    </a:prstGeom>
+                  </pic:spPr>
+                </pic:pic>
+              </a:graphicData>
+            </a:graphic>
+          </wp:inline>
+        </w:drawing>
+      </w:r>
+    </w:p>
+    <w:p>
+      <w:pPr>
+        <w:rPr>
+          <w:bCs/>
+        </w:rPr>
+      </w:pPr>
+      <w:r>
+        <w:rPr>
+          <w:bCs/>
+        </w:rPr>
+        <w:t xml:space="preserve">OUTPUT IS : </w:t>
+      </w:r>
+      <w:r>
+        <w:rPr>
+          <w:bCs/>
+        </w:rPr>
+        <w:t>if I enter 85 , grade = 85</w:t>
+      </w:r>
+    </w:p>
+    <w:p>
+      <w:pPr>
+        <w:rPr>
+          <w:bCs/>
+        </w:rPr>
+      </w:pPr>
+      <w:r>
+        <w:rPr>
+          <w:bCs/>
+        </w:rPr>
+        <w:tab/>
+        <w:t xml:space="preserve">85/10 = 8.5 it will do case 8 </w:t>
+      </w:r>
+      <w:r>
+        <w:rPr>
+          <w:bCs/>
+        </w:rPr>
+        <w:t>in the switch case, it will add a count in the bCount</w:t>
+      </w:r>
+    </w:p>
+    <w:p>
+      <w:pPr>
+        <w:rPr>
+          <w:bCs/>
+        </w:rPr>
+      </w:pPr>
+    </w:p>
+    <w:p>
+      <w:pPr>
+        <w:rPr>
+          <w:bCs/>
+        </w:rPr>
+      </w:pPr>
+    </w:p>
+    <w:p>
+      <w:pPr>
+        <w:rPr>
+          <w:b/>
+          <w:bCs/>
+          <w:u w:val="single"/>
+        </w:rPr>
+      </w:pPr>
+      <w:r>
+        <w:rPr>
+          <w:b/>
+          <w:bCs/>
+          <w:u w:val="single"/>
+        </w:rPr>
+        <w:lastRenderedPageBreak/>
+        <w:t>USING SWITCH CASE FOR STRINGS</w:t>
+      </w:r>
+      <w:r>
+        <w:rPr>
+          <w:b/>
+          <w:bCs/>
+          <w:u w:val="single"/>
+        </w:rPr>
+        <w:t xml:space="preserve"> </w:t>
+      </w:r>
+    </w:p>
+    <w:p>
+      <w:pPr>
+        <w:rPr>
+          <w:b/>
+          <w:bCs/>
+          <w:u w:val="single"/>
+        </w:rPr>
+      </w:pPr>
+      <w:r>
+        <w:rPr>
+          <w:b/>
+          <w:bCs/>
+          <w:u w:val="single"/>
+        </w:rPr>
+        <w:drawing>
+          <wp:inline distT="0" distB="0" distL="0" distR="0" wp14:anchorId="7357F4EF" wp14:editId="25CE5654">
+            <wp:extent cx="2943225" cy="3400692"/>
+            <wp:effectExtent l="0" t="0" r="0" b="9525"/>
+            <wp:docPr id="31" name="Picture 31"/>
+            <wp:cNvGraphicFramePr>
+              <a:graphicFrameLocks xmlns:a="http://schemas.openxmlformats.org/drawingml/2006/main" noChangeAspect="1"/>
+            </wp:cNvGraphicFramePr>
+            <a:graphic xmlns:a="http://schemas.openxmlformats.org/drawingml/2006/main">
+              <a:graphicData uri="http://schemas.openxmlformats.org/drawingml/2006/picture">
+                <pic:pic xmlns:pic="http://schemas.openxmlformats.org/drawingml/2006/picture">
+                  <pic:nvPicPr>
+                    <pic:cNvPr id="1" name=""/>
+                    <pic:cNvPicPr/>
+                  </pic:nvPicPr>
+                  <pic:blipFill>
+                    <a:blip r:embed="rId32"/>
+                    <a:stretch>
+                      <a:fillRect/>
+                    </a:stretch>
+                  </pic:blipFill>
+                  <pic:spPr>
+                    <a:xfrm>
+                      <a:off x="0" y="0"/>
+                      <a:ext cx="2946565" cy="3404551"/>
+                    </a:xfrm>
+                    <a:prstGeom prst="rect">
+                      <a:avLst/>
+                    </a:prstGeom>
+                  </pic:spPr>
+                </pic:pic>
+              </a:graphicData>
+            </a:graphic>
+          </wp:inline>
+        </w:drawing>
+      </w:r>
+    </w:p>
+    <w:p>
+      <w:pPr>
+        <w:rPr>
+          <w:b/>
+          <w:bCs/>
+          <w:u w:val="single"/>
+        </w:rPr>
+      </w:pPr>
+    </w:p>
+    <w:p>
+      <w:pPr>
+        <w:rPr>
+          <w:b/>
+        </w:rPr>
+      </w:pPr>
+      <w:r>
+        <w:rPr>
+          <w:b/>
+          <w:bCs/>
+        </w:rPr>
+        <w:t xml:space="preserve">Break Statement: </w:t>
+      </w:r>
+      <w:r>
+        <w:t xml:space="preserve">The </w:t>
+      </w:r>
+      <w:r>
+        <w:rPr>
+          <w:b/>
+        </w:rPr>
+        <w:t>break</w:t>
+      </w:r>
+      <w:r>
+        <w:t xml:space="preserve"> statement, when executed in a while, for, do…while , switch, or foreach, causes immediate exit from a loop or switch statement</w:t>
+      </w:r>
+    </w:p>
+    <w:p>
+      <w:r>
+        <w:rPr>
+          <w:b/>
+        </w:rPr>
+        <w:t xml:space="preserve">Continue statement: </w:t>
+      </w:r>
+      <w:r>
+        <w:t xml:space="preserve">The </w:t>
+      </w:r>
+      <w:r>
+        <w:rPr>
+          <w:b/>
+        </w:rPr>
+        <w:t>continue</w:t>
+      </w:r>
+      <w:r>
+        <w:t xml:space="preserve"> statement skips the remaining statements in the loop body and tests whether to proceed with the next iteration of the loop.</w:t>
+      </w:r>
+      <w:r>
+        <w:t xml:space="preserve"> (skips the loop </w:t>
+      </w:r>
+      <w:r>
+        <w:t xml:space="preserve">of 5 </w:t>
+      </w:r>
+      <w:r>
+        <w:t>if count == 5 {continue;})</w:t>
+      </w:r>
+    </w:p>
+    <w:p>
+      <w:pPr>
+        <w:rPr>
+          <w:b/>
+        </w:rPr>
+      </w:pPr>
+      <w:r>
+        <w:rPr>
+          <w:b/>
+        </w:rPr>
+        <w:t xml:space="preserve">Logical Operator: </w:t>
+      </w:r>
+      <w:r>
+        <w:rPr>
+          <w:b/>
+        </w:rPr>
+        <w:drawing>
+          <wp:inline distT="0" distB="0" distL="0" distR="0" wp14:anchorId="60A2E9C6" wp14:editId="7654A23E">
+            <wp:extent cx="3659359" cy="2676525"/>
+            <wp:effectExtent l="0" t="0" r="0" b="0"/>
+            <wp:docPr id="32" name="Picture 32"/>
+            <wp:cNvGraphicFramePr>
+              <a:graphicFrameLocks xmlns:a="http://schemas.openxmlformats.org/drawingml/2006/main" noChangeAspect="1"/>
+            </wp:cNvGraphicFramePr>
+            <a:graphic xmlns:a="http://schemas.openxmlformats.org/drawingml/2006/main">
+              <a:graphicData uri="http://schemas.openxmlformats.org/drawingml/2006/picture">
+                <pic:pic xmlns:pic="http://schemas.openxmlformats.org/drawingml/2006/picture">
+                  <pic:nvPicPr>
+                    <pic:cNvPr id="1" name=""/>
+                    <pic:cNvPicPr/>
+                  </pic:nvPicPr>
+                  <pic:blipFill>
+                    <a:blip r:embed="rId33"/>
+                    <a:stretch>
+                      <a:fillRect/>
+                    </a:stretch>
+                  </pic:blipFill>
+                  <pic:spPr>
+                    <a:xfrm>
+                      <a:off x="0" y="0"/>
+                      <a:ext cx="3662683" cy="2678957"/>
+                    </a:xfrm>
+                    <a:prstGeom prst="rect">
+                      <a:avLst/>
+                    </a:prstGeom>
+                  </pic:spPr>
+                </pic:pic>
+              </a:graphicData>
+            </a:graphic>
+          </wp:inline>
+        </w:drawing>
+      </w:r>
+    </w:p>
+    <w:p>
+      <w:pPr>
+        <w:rPr>
+          <w:b/>
+        </w:rPr>
+      </w:pPr>
+      <w:r>
+        <w:rPr>
+          <w:b/>
+        </w:rPr>
+        <w:t xml:space="preserve">Logical </w:t>
+      </w:r>
+      <w:r>
+        <w:rPr>
+          <w:b/>
+        </w:rPr>
+        <w:t>negation:</w:t>
+      </w:r>
+      <w:r>
+        <w:rPr>
+          <w:b/>
+        </w:rPr>
+        <w:t xml:space="preserve"> </w:t>
+      </w:r>
+      <w:r>
+        <w:t xml:space="preserve">if </w:t>
+      </w:r>
+      <w:r>
+        <w:t>(!</w:t>
+      </w:r>
+      <w:r>
+        <w:rPr>
+          <w:b/>
+        </w:rPr>
+        <w:t xml:space="preserve"> </w:t>
+      </w:r>
+      <w:r>
+        <w:rPr>
+          <w:b/>
+        </w:rPr>
+        <w:sym w:font="Wingdings" w:char="F0DF"/>
+      </w:r>
+      <w:r>
+        <w:rPr>
+          <w:b/>
+        </w:rPr>
+        <w:t xml:space="preserve"> is called a logical </w:t>
+      </w:r>
+      <w:r>
+        <w:rPr>
+          <w:b/>
+        </w:rPr>
+        <w:t>negation)</w:t>
+      </w:r>
+    </w:p>
+    <w:p>
+      <w:pPr>
+        <w:rPr>
+          <w:b/>
+        </w:rPr>
+      </w:pPr>
+      <w:r>
+        <w:rPr>
+          <w:b/>
+        </w:rPr>
+        <w:lastRenderedPageBreak/>
+        <w:t>Chapter 7</w:t>
+      </w:r>
+    </w:p>
+    <w:p>
+      <w:r>
+        <w:rPr>
+          <w:b/>
+        </w:rPr>
+        <w:t xml:space="preserve">Calling Methods: </w:t>
+      </w:r>
+      <w:r>
+        <w:t>A method is invoked by a method call, and when the called method completes its task, it returns control and possibly a result to its caller.</w:t>
+      </w:r>
+    </w:p>
+    <w:p>
+      <w:pPr>
+        <w:rPr>
+          <w:b/>
+        </w:rPr>
+      </w:pPr>
+      <w:r>
+        <w:rPr>
+          <w:b/>
+        </w:rPr>
+        <w:t>Static methods, static variables:</w:t>
+      </w:r>
+    </w:p>
+    <w:p>
+      <w:pPr>
+        <w:rPr>
+          <w:b/>
+        </w:rPr>
+      </w:pPr>
+      <w:r>
+        <w:t xml:space="preserve">A method that applies to the class in which it’s declared as a whole is known as a </w:t>
+      </w:r>
+      <w:r>
+        <w:rPr>
+          <w:b/>
+        </w:rPr>
+        <w:t>static method</w:t>
+      </w:r>
+    </w:p>
+    <w:p>
+      <w:r>
+        <w:t xml:space="preserve">To declare a method as </w:t>
+      </w:r>
+      <w:r>
+        <w:rPr>
+          <w:b/>
+        </w:rPr>
+        <w:t>static</w:t>
+      </w:r>
+      <w:r>
+        <w:t xml:space="preserve">, place the keyword </w:t>
+      </w:r>
+      <w:r>
+        <w:rPr>
+          <w:b/>
+        </w:rPr>
+        <w:t>static</w:t>
+      </w:r>
+      <w:r>
+        <w:t xml:space="preserve"> before the </w:t>
+      </w:r>
+      <w:r>
+        <w:rPr>
+          <w:b/>
+        </w:rPr>
+        <w:t>return type</w:t>
+      </w:r>
+      <w:r>
+        <w:t xml:space="preserve"> in the method’s declaration</w:t>
+      </w:r>
+    </w:p>
+    <w:p>
+      <w:pPr>
+        <w:rPr>
+          <w:b/>
+        </w:rPr>
+      </w:pPr>
+      <w:r>
+        <w:rPr>
+          <w:b/>
+        </w:rPr>
+        <w:t xml:space="preserve">Class Math: </w:t>
+      </w:r>
+      <w:r>
+        <w:t>Class Math provides a collection of static methods that enable a developer to perform common mathematical calculations.</w:t>
+      </w:r>
+    </w:p>
+    <w:p>
+      <w:r>
+        <w:rPr>
+          <w:b/>
+        </w:rPr>
+        <w:t xml:space="preserve">Why is Main declared Static? : </w:t>
+      </w:r>
+      <w:r>
+        <w:t>Declaring Main as static allows the execution environment to invoke Main without creating an instance of the class.</w:t>
+      </w:r>
+    </w:p>
+    <w:p>
+      <w:pPr>
+        <w:rPr>
+          <w:b/>
+          <w:u w:val="single"/>
+        </w:rPr>
+      </w:pPr>
+      <w:r>
+        <w:rPr>
+          <w:b/>
+          <w:u w:val="single"/>
+        </w:rPr>
+        <w:t>METHOD MAXIMUM WITH 3 PARAMETERS</w:t>
+      </w:r>
+    </w:p>
+    <w:p>
+      <w:pPr>
+        <w:rPr>
+          <w:b/>
+          <w:u w:val="single"/>
+        </w:rPr>
+      </w:pPr>
+      <w:r>
+        <w:rPr>
+          <w:b/>
+          <w:u w:val="single"/>
+        </w:rPr>
+        <w:drawing>
+          <wp:inline distT="0" distB="0" distL="0" distR="0" wp14:anchorId="0FA1F1C8" wp14:editId="46B8CAD8">
+            <wp:extent cx="2670018" cy="3228975"/>
+            <wp:effectExtent l="0" t="0" r="0" b="0"/>
+            <wp:docPr id="33" name="Picture 33"/>
+            <wp:cNvGraphicFramePr>
+              <a:graphicFrameLocks xmlns:a="http://schemas.openxmlformats.org/drawingml/2006/main" noChangeAspect="1"/>
+            </wp:cNvGraphicFramePr>
+            <a:graphic xmlns:a="http://schemas.openxmlformats.org/drawingml/2006/main">
+              <a:graphicData uri="http://schemas.openxmlformats.org/drawingml/2006/picture">
+                <pic:pic xmlns:pic="http://schemas.openxmlformats.org/drawingml/2006/picture">
+                  <pic:nvPicPr>
+                    <pic:cNvPr id="1" name=""/>
+                    <pic:cNvPicPr/>
+                  </pic:nvPicPr>
+                  <pic:blipFill>
+                    <a:blip r:embed="rId34"/>
+                    <a:stretch>
+                      <a:fillRect/>
+                    </a:stretch>
+                  </pic:blipFill>
+                  <pic:spPr>
+                    <a:xfrm>
+                      <a:off x="0" y="0"/>
+                      <a:ext cx="2675205" cy="3235248"/>
+                    </a:xfrm>
+                    <a:prstGeom prst="rect">
+                      <a:avLst/>
+                    </a:prstGeom>
+                  </pic:spPr>
+                </pic:pic>
+              </a:graphicData>
+            </a:graphic>
+          </wp:inline>
+        </w:drawing>
+      </w:r>
+    </w:p>
+    <w:p>
+      <w:r>
+        <w:t>OUTPUT IS 10,20,30 -- maximum is 30</w:t>
+      </w:r>
+    </w:p>
+    <w:p/>
+    <w:p/>
+    <w:p/>
+    <w:p/>
+    <w:p/>
+    <w:p>
+      <w:pPr>
+        <w:rPr>
+          <w:b/>
+          <w:u w:val="single"/>
+        </w:rPr>
+      </w:pPr>
+      <w:r>
+        <w:rPr>
+          <w:b/>
+          <w:u w:val="single"/>
+        </w:rPr>
+        <w:lastRenderedPageBreak/>
+        <w:t>ROLLING A SIX-SIDED DIE(RANDOM METHOD)</w:t>
+      </w:r>
+    </w:p>
+    <w:p>
+      <w:r>
+        <w:drawing>
+          <wp:inline distT="0" distB="0" distL="0" distR="0" wp14:anchorId="16852AAE" wp14:editId="71D45496">
+            <wp:extent cx="3965331" cy="3352800"/>
+            <wp:effectExtent l="0" t="0" r="0" b="0"/>
+            <wp:docPr id="34" name="Picture 34"/>
+            <wp:cNvGraphicFramePr>
+              <a:graphicFrameLocks xmlns:a="http://schemas.openxmlformats.org/drawingml/2006/main" noChangeAspect="1"/>
+            </wp:cNvGraphicFramePr>
+            <a:graphic xmlns:a="http://schemas.openxmlformats.org/drawingml/2006/main">
+              <a:graphicData uri="http://schemas.openxmlformats.org/drawingml/2006/picture">
+                <pic:pic xmlns:pic="http://schemas.openxmlformats.org/drawingml/2006/picture">
+                  <pic:nvPicPr>
+                    <pic:cNvPr id="1" name=""/>
+                    <pic:cNvPicPr/>
+                  </pic:nvPicPr>
+                  <pic:blipFill>
+                    <a:blip r:embed="rId35"/>
+                    <a:stretch>
+                      <a:fillRect/>
+                    </a:stretch>
+                  </pic:blipFill>
+                  <pic:spPr>
+                    <a:xfrm>
+                      <a:off x="0" y="0"/>
+                      <a:ext cx="3967125" cy="3354317"/>
+                    </a:xfrm>
+                    <a:prstGeom prst="rect">
+                      <a:avLst/>
+                    </a:prstGeom>
+                  </pic:spPr>
+                </pic:pic>
+              </a:graphicData>
+            </a:graphic>
+          </wp:inline>
+        </w:drawing>
+      </w:r>
+    </w:p>
+    <w:p>
+      <w:r>
+        <w:t>OUTPUT IS BETWEEN 1 AND 6 AND PRINTS 20 TIMES</w:t>
+      </w:r>
+    </w:p>
+    <w:p>
+      <w:r>
+        <w:t>Chui rendu a enum and scope ish</w:t>
+      </w:r>
       <w:bookmarkStart w:id="0" w:name="_GoBack"/>
       <w:bookmarkEnd w:id="0"/>
     </w:p>
+    <w:p/>
     <w:sectPr>
       <w:pgSz w:w="12240" w:h="15840"/>
       <w:pgMar w:top="1440" w:right="1440" w:bottom="1440" w:left="1440" w:header="720" w:footer="720" w:gutter="0"/>
@@ -2267,7 +3295,7 @@
 </file>
 
 <file path=word/numbering.xml><?xml version="1.0" encoding="utf-8"?>
-<w:numbering xmlns:wpc="http://schemas.microsoft.com/office/word/2010/wordprocessingCanvas" xmlns:cx="http://schemas.microsoft.com/office/drawing/2014/chartex" xmlns:cx1="http://schemas.microsoft.com/office/drawing/2015/9/8/chartex" xmlns:cx2="http://schemas.microsoft.com/office/drawing/2015/10/21/chartex" xmlns:cx3="http://schemas.microsoft.com/office/drawing/2016/5/9/chartex" xmlns:cx4="http://schemas.microsoft.com/office/drawing/2016/5/10/chartex" xmlns:cx5="http://schemas.microsoft.com/office/drawing/2016/5/11/chartex" xmlns:cx6="http://schemas.microsoft.com/office/drawing/2016/5/12/chartex" xmlns:cx7="http://schemas.microsoft.com/office/drawing/2016/5/13/chartex" xmlns:cx8="http://schemas.microsoft.com/office/drawing/2016/5/14/chartex" xmlns:mc="http://schemas.openxmlformats.org/markup-compatibility/2006" xmlns:aink="http://schemas.microsoft.com/office/drawing/2016/ink" xmlns:am3d="http://schemas.microsoft.com/office/drawing/2017/model3d" xmlns:o="urn:schemas-microsoft-com:office:office" xmlns:r="http://schemas.openxmlformats.org/officeDocument/2006/relationships" xmlns:m="http://schemas.openxmlformats.org/officeDocument/2006/math" xmlns:v="urn:schemas-microsoft-com:vml" xmlns:wp14="http://schemas.microsoft.com/office/word/2010/wordprocessingDrawing" xmlns:wp="http://schemas.openxmlformats.org/drawingml/2006/wordprocessingDrawing" xmlns:w10="urn:schemas-microsoft-com:office:word" xmlns:w="http://schemas.openxmlformats.org/wordprocessingml/2006/main" xmlns:w14="http://schemas.microsoft.com/office/word/2010/wordml" xmlns:w15="http://schemas.microsoft.com/office/word/2012/wordml" xmlns:w16cid="http://schemas.microsoft.com/office/word/2016/wordml/cid" xmlns:w16se="http://schemas.microsoft.com/office/word/2015/wordml/symex" xmlns:wpg="http://schemas.microsoft.com/office/word/2010/wordprocessingGroup" xmlns:wpi="http://schemas.microsoft.com/office/word/2010/wordprocessingInk" xmlns:wne="http://schemas.microsoft.com/office/word/2006/wordml" xmlns:wps="http://schemas.microsoft.com/office/word/2010/wordprocessingShape" mc:Ignorable="w14 w15 w16se w16cid wp14">
+<w:numbering xmlns:wpc="http://schemas.microsoft.com/office/word/2010/wordprocessingCanvas" xmlns:cx="http://schemas.microsoft.com/office/drawing/2014/chartex" xmlns:cx1="http://schemas.microsoft.com/office/drawing/2015/9/8/chartex" xmlns:mc="http://schemas.openxmlformats.org/markup-compatibility/2006" xmlns:o="urn:schemas-microsoft-com:office:office" xmlns:r="http://schemas.openxmlformats.org/officeDocument/2006/relationships" xmlns:m="http://schemas.openxmlformats.org/officeDocument/2006/math" xmlns:v="urn:schemas-microsoft-com:vml" xmlns:wp14="http://schemas.microsoft.com/office/word/2010/wordprocessingDrawing" xmlns:wp="http://schemas.openxmlformats.org/drawingml/2006/wordprocessingDrawing" xmlns:w10="urn:schemas-microsoft-com:office:word" xmlns:w="http://schemas.openxmlformats.org/wordprocessingml/2006/main" xmlns:w14="http://schemas.microsoft.com/office/word/2010/wordml" xmlns:w15="http://schemas.microsoft.com/office/word/2012/wordml" xmlns:w16se="http://schemas.microsoft.com/office/word/2015/wordml/symex" xmlns:wpg="http://schemas.microsoft.com/office/word/2010/wordprocessingGroup" xmlns:wpi="http://schemas.microsoft.com/office/word/2010/wordprocessingInk" xmlns:wne="http://schemas.microsoft.com/office/word/2006/wordml" xmlns:wps="http://schemas.microsoft.com/office/word/2010/wordprocessingShape" mc:Ignorable="w14 w15 w16se wp14">
   <w:abstractNum w:abstractNumId="0" w15:restartNumberingAfterBreak="0">
     <w:nsid w:val="30C520F7"/>
     <w:multiLevelType w:val="hybridMultilevel"/>
@@ -2388,7 +3416,7 @@
 </file>
 
 <file path=word/styles.xml><?xml version="1.0" encoding="utf-8"?>
-<w:styles xmlns:mc="http://schemas.openxmlformats.org/markup-compatibility/2006" xmlns:r="http://schemas.openxmlformats.org/officeDocument/2006/relationships" xmlns:w="http://schemas.openxmlformats.org/wordprocessingml/2006/main" xmlns:w14="http://schemas.microsoft.com/office/word/2010/wordml" xmlns:w15="http://schemas.microsoft.com/office/word/2012/wordml" xmlns:w16cid="http://schemas.microsoft.com/office/word/2016/wordml/cid" xmlns:w16se="http://schemas.microsoft.com/office/word/2015/wordml/symex" mc:Ignorable="w14 w15 w16se w16cid">
+<w:styles xmlns:mc="http://schemas.openxmlformats.org/markup-compatibility/2006" xmlns:r="http://schemas.openxmlformats.org/officeDocument/2006/relationships" xmlns:w="http://schemas.openxmlformats.org/wordprocessingml/2006/main" xmlns:w14="http://schemas.microsoft.com/office/word/2010/wordml" xmlns:w15="http://schemas.microsoft.com/office/word/2012/wordml" xmlns:w16se="http://schemas.microsoft.com/office/word/2015/wordml/symex" mc:Ignorable="w14 w15 w16se">
   <w:docDefaults>
     <w:rPrDefault>
       <w:rPr>
@@ -2404,7 +3432,7 @@
       </w:pPr>
     </w:pPrDefault>
   </w:docDefaults>
-  <w:latentStyles w:defLockedState="0" w:defUIPriority="99" w:defSemiHidden="0" w:defUnhideWhenUsed="0" w:defQFormat="0" w:count="377">
+  <w:latentStyles w:defLockedState="0" w:defUIPriority="99" w:defSemiHidden="0" w:defUnhideWhenUsed="0" w:defQFormat="0" w:count="371">
     <w:lsdException w:name="Normal" w:uiPriority="0" w:qFormat="1"/>
     <w:lsdException w:name="heading 1" w:uiPriority="9" w:qFormat="1"/>
     <w:lsdException w:name="heading 2" w:semiHidden="1" w:uiPriority="9" w:unhideWhenUsed="1" w:qFormat="1"/>
@@ -2776,12 +3804,6 @@
     <w:lsdException w:name="List Table 5 Dark Accent 6" w:uiPriority="50"/>
     <w:lsdException w:name="List Table 6 Colorful Accent 6" w:uiPriority="51"/>
     <w:lsdException w:name="List Table 7 Colorful Accent 6" w:uiPriority="52"/>
-    <w:lsdException w:name="Mention" w:semiHidden="1" w:unhideWhenUsed="1"/>
-    <w:lsdException w:name="Smart Hyperlink" w:semiHidden="1" w:unhideWhenUsed="1"/>
-    <w:lsdException w:name="Hashtag" w:semiHidden="1" w:unhideWhenUsed="1"/>
-    <w:lsdException w:name="Unresolved Mention" w:semiHidden="1" w:unhideWhenUsed="1"/>
-    <w:lsdException w:name="Smart Link" w:semiHidden="1" w:unhideWhenUsed="1"/>
-    <w:lsdException w:name="Smart Link Error" w:semiHidden="1" w:unhideWhenUsed="1"/>
   </w:latentStyles>
   <w:style w:type="paragraph" w:default="1" w:styleId="Normal">
     <w:name w:val="Normal"/>

--- a/Review .net.docx
+++ b/Review .net.docx
@@ -1,6 +1,6 @@
 
 <file path=word/document.xml><?xml version="1.0" encoding="utf-8"?>
-<w:document xmlns:wpc="http://schemas.microsoft.com/office/word/2010/wordprocessingCanvas" xmlns:cx="http://schemas.microsoft.com/office/drawing/2014/chartex" xmlns:cx1="http://schemas.microsoft.com/office/drawing/2015/9/8/chartex" xmlns:mc="http://schemas.openxmlformats.org/markup-compatibility/2006" xmlns:o="urn:schemas-microsoft-com:office:office" xmlns:r="http://schemas.openxmlformats.org/officeDocument/2006/relationships" xmlns:m="http://schemas.openxmlformats.org/officeDocument/2006/math" xmlns:v="urn:schemas-microsoft-com:vml" xmlns:wp14="http://schemas.microsoft.com/office/word/2010/wordprocessingDrawing" xmlns:wp="http://schemas.openxmlformats.org/drawingml/2006/wordprocessingDrawing" xmlns:w10="urn:schemas-microsoft-com:office:word" xmlns:w="http://schemas.openxmlformats.org/wordprocessingml/2006/main" xmlns:w14="http://schemas.microsoft.com/office/word/2010/wordml" xmlns:w15="http://schemas.microsoft.com/office/word/2012/wordml" xmlns:w16se="http://schemas.microsoft.com/office/word/2015/wordml/symex" xmlns:wpg="http://schemas.microsoft.com/office/word/2010/wordprocessingGroup" xmlns:wpi="http://schemas.microsoft.com/office/word/2010/wordprocessingInk" xmlns:wne="http://schemas.microsoft.com/office/word/2006/wordml" xmlns:wps="http://schemas.microsoft.com/office/word/2010/wordprocessingShape" mc:Ignorable="w14 w15 w16se wp14">
+<w:document xmlns:wpc="http://schemas.microsoft.com/office/word/2010/wordprocessingCanvas" xmlns:cx="http://schemas.microsoft.com/office/drawing/2014/chartex" xmlns:cx1="http://schemas.microsoft.com/office/drawing/2015/9/8/chartex" xmlns:cx2="http://schemas.microsoft.com/office/drawing/2015/10/21/chartex" xmlns:cx3="http://schemas.microsoft.com/office/drawing/2016/5/9/chartex" xmlns:cx4="http://schemas.microsoft.com/office/drawing/2016/5/10/chartex" xmlns:cx5="http://schemas.microsoft.com/office/drawing/2016/5/11/chartex" xmlns:cx6="http://schemas.microsoft.com/office/drawing/2016/5/12/chartex" xmlns:cx7="http://schemas.microsoft.com/office/drawing/2016/5/13/chartex" xmlns:cx8="http://schemas.microsoft.com/office/drawing/2016/5/14/chartex" xmlns:mc="http://schemas.openxmlformats.org/markup-compatibility/2006" xmlns:aink="http://schemas.microsoft.com/office/drawing/2016/ink" xmlns:am3d="http://schemas.microsoft.com/office/drawing/2017/model3d" xmlns:o="urn:schemas-microsoft-com:office:office" xmlns:r="http://schemas.openxmlformats.org/officeDocument/2006/relationships" xmlns:m="http://schemas.openxmlformats.org/officeDocument/2006/math" xmlns:v="urn:schemas-microsoft-com:vml" xmlns:wp14="http://schemas.microsoft.com/office/word/2010/wordprocessingDrawing" xmlns:wp="http://schemas.openxmlformats.org/drawingml/2006/wordprocessingDrawing" xmlns:w10="urn:schemas-microsoft-com:office:word" xmlns:w="http://schemas.openxmlformats.org/wordprocessingml/2006/main" xmlns:w14="http://schemas.microsoft.com/office/word/2010/wordml" xmlns:w15="http://schemas.microsoft.com/office/word/2012/wordml" xmlns:w16cid="http://schemas.microsoft.com/office/word/2016/wordml/cid" xmlns:w16se="http://schemas.microsoft.com/office/word/2015/wordml/symex" xmlns:wpg="http://schemas.microsoft.com/office/word/2010/wordprocessingGroup" xmlns:wpi="http://schemas.microsoft.com/office/word/2010/wordprocessingInk" xmlns:wne="http://schemas.microsoft.com/office/word/2006/wordml" xmlns:wps="http://schemas.microsoft.com/office/word/2010/wordprocessingShape" mc:Ignorable="w14 w15 w16se w16cid wp14">
   <w:body>
     <w:p>
       <w:r>
@@ -2325,6 +2325,7 @@
         <w:rPr>
           <w:b/>
           <w:bCs/>
+          <w:noProof/>
         </w:rPr>
         <w:drawing>
           <wp:inline distT="0" distB="0" distL="0" distR="0" wp14:anchorId="2FEDEDA3" wp14:editId="5DB82BCC">
@@ -2400,6 +2401,7 @@
         <w:rPr>
           <w:b/>
           <w:bCs/>
+          <w:noProof/>
           <w:u w:val="single"/>
         </w:rPr>
         <w:drawing>
@@ -2444,6 +2446,9 @@
         <w:t xml:space="preserve"> ($"{year,4}{amount,20:C}") == </w:t>
       </w:r>
       <w:r>
+        <w:rPr>
+          <w:noProof/>
+        </w:rPr>
         <w:drawing>
           <wp:inline distT="0" distB="0" distL="0" distR="0" wp14:anchorId="11DF923D" wp14:editId="48F9F6C4">
             <wp:extent cx="2753109" cy="1991003"/>
@@ -2483,6 +2488,9 @@
     </w:p>
     <w:p>
       <w:r>
+        <w:rPr>
+          <w:noProof/>
+        </w:rPr>
         <w:drawing>
           <wp:inline distT="0" distB="0" distL="0" distR="0" wp14:anchorId="277E762E" wp14:editId="6C12A849">
             <wp:extent cx="3511179" cy="2457450"/>
@@ -2552,6 +2560,7 @@
       <w:r>
         <w:rPr>
           <w:b/>
+          <w:noProof/>
           <w:u w:val="single"/>
         </w:rPr>
         <w:drawing>
@@ -2646,6 +2655,7 @@
         <w:rPr>
           <w:b/>
           <w:bCs/>
+          <w:noProof/>
           <w:u w:val="single"/>
         </w:rPr>
         <w:drawing>
@@ -2688,6 +2698,7 @@
         <w:rPr>
           <w:b/>
           <w:bCs/>
+          <w:noProof/>
           <w:u w:val="single"/>
         </w:rPr>
         <w:drawing>
@@ -2818,6 +2829,7 @@
         <w:rPr>
           <w:b/>
           <w:bCs/>
+          <w:noProof/>
           <w:u w:val="single"/>
         </w:rPr>
         <w:drawing>
@@ -2936,6 +2948,7 @@
       <w:r>
         <w:rPr>
           <w:b/>
+          <w:noProof/>
         </w:rPr>
         <w:drawing>
           <wp:inline distT="0" distB="0" distL="0" distR="0" wp14:anchorId="60A2E9C6" wp14:editId="7654A23E">
@@ -3167,6 +3180,7 @@
       <w:r>
         <w:rPr>
           <w:b/>
+          <w:noProof/>
           <w:u w:val="single"/>
         </w:rPr>
         <w:drawing>
@@ -3234,6 +3248,9 @@
     </w:p>
     <w:p>
       <w:r>
+        <w:rPr>
+          <w:noProof/>
+        </w:rPr>
         <w:drawing>
           <wp:inline distT="0" distB="0" distL="0" distR="0" wp14:anchorId="16852AAE" wp14:editId="71D45496">
             <wp:extent cx="3965331" cy="3352800"/>
@@ -3277,13 +3294,337 @@
       </w:r>
     </w:p>
     <w:p>
-      <w:r>
-        <w:t>Chui rendu a enum and scope ish</w:t>
-      </w:r>
+      <w:pPr>
+        <w:rPr>
+          <w:b/>
+          <w:bCs/>
+        </w:rPr>
+      </w:pPr>
+      <w:r>
+        <w:rPr>
+          <w:b/>
+          <w:bCs/>
+        </w:rPr>
+        <w:t>CHAPTER 8</w:t>
+      </w:r>
+    </w:p>
+    <w:p>
+      <w:pPr>
+        <w:rPr>
+          <w:b/>
+          <w:bCs/>
+        </w:rPr>
+      </w:pPr>
+      <w:r>
+        <w:rPr>
+          <w:b/>
+          <w:bCs/>
+        </w:rPr>
+        <w:t>Arrays</w:t>
+      </w:r>
+    </w:p>
+    <w:p>
+      <w:pPr>
+        <w:rPr>
+          <w:b/>
+          <w:bCs/>
+        </w:rPr>
+      </w:pPr>
+      <w:r>
+        <w:rPr>
+          <w:b/>
+          <w:bCs/>
+        </w:rPr>
+        <w:t xml:space="preserve">CHAPTER 9 </w:t>
+      </w:r>
+    </w:p>
+    <w:p>
+      <w:pPr>
+        <w:rPr>
+          <w:b/>
+          <w:bCs/>
+        </w:rPr>
+      </w:pPr>
+      <w:r>
+        <w:rPr>
+          <w:b/>
+          <w:bCs/>
+        </w:rPr>
+        <w:t>INTRODUCTION TO LINQ and LIST COLLECTION</w:t>
+      </w:r>
+    </w:p>
+    <w:p>
+      <w:pPr>
+        <w:rPr>
+          <w:b/>
+          <w:bCs/>
+        </w:rPr>
+      </w:pPr>
+      <w:r>
+        <w:rPr>
+          <w:b/>
+          <w:bCs/>
+        </w:rPr>
+        <w:drawing>
+          <wp:inline distT="0" distB="0" distL="0" distR="0" wp14:anchorId="1EE3A3CB" wp14:editId="0E8140AD">
+            <wp:extent cx="2926080" cy="2621136"/>
+            <wp:effectExtent l="0" t="0" r="7620" b="8255"/>
+            <wp:docPr id="22" name="Picture 22"/>
+            <wp:cNvGraphicFramePr>
+              <a:graphicFrameLocks xmlns:a="http://schemas.openxmlformats.org/drawingml/2006/main" noChangeAspect="1"/>
+            </wp:cNvGraphicFramePr>
+            <a:graphic xmlns:a="http://schemas.openxmlformats.org/drawingml/2006/main">
+              <a:graphicData uri="http://schemas.openxmlformats.org/drawingml/2006/picture">
+                <pic:pic xmlns:pic="http://schemas.openxmlformats.org/drawingml/2006/picture">
+                  <pic:nvPicPr>
+                    <pic:cNvPr id="1" name=""/>
+                    <pic:cNvPicPr/>
+                  </pic:nvPicPr>
+                  <pic:blipFill>
+                    <a:blip r:embed="rId36"/>
+                    <a:stretch>
+                      <a:fillRect/>
+                    </a:stretch>
+                  </pic:blipFill>
+                  <pic:spPr>
+                    <a:xfrm>
+                      <a:off x="0" y="0"/>
+                      <a:ext cx="2939589" cy="2633237"/>
+                    </a:xfrm>
+                    <a:prstGeom prst="rect">
+                      <a:avLst/>
+                    </a:prstGeom>
+                  </pic:spPr>
+                </pic:pic>
+              </a:graphicData>
+            </a:graphic>
+          </wp:inline>
+        </w:drawing>
+      </w:r>
+    </w:p>
+    <w:p>
+      <w:pPr>
+        <w:rPr>
+          <w:b/>
+          <w:bCs/>
+        </w:rPr>
+      </w:pPr>
+    </w:p>
+    <w:p>
+      <w:pPr>
+        <w:rPr>
+          <w:b/>
+          <w:bCs/>
+        </w:rPr>
+      </w:pPr>
+      <w:r>
+        <w:rPr>
+          <w:b/>
+          <w:bCs/>
+        </w:rPr>
+        <w:lastRenderedPageBreak/>
+        <w:drawing>
+          <wp:inline distT="0" distB="0" distL="0" distR="0" wp14:anchorId="14349459" wp14:editId="2F53E941">
+            <wp:extent cx="5943600" cy="4215765"/>
+            <wp:effectExtent l="0" t="0" r="0" b="0"/>
+            <wp:docPr id="25" name="Picture 25"/>
+            <wp:cNvGraphicFramePr>
+              <a:graphicFrameLocks xmlns:a="http://schemas.openxmlformats.org/drawingml/2006/main" noChangeAspect="1"/>
+            </wp:cNvGraphicFramePr>
+            <a:graphic xmlns:a="http://schemas.openxmlformats.org/drawingml/2006/main">
+              <a:graphicData uri="http://schemas.openxmlformats.org/drawingml/2006/picture">
+                <pic:pic xmlns:pic="http://schemas.openxmlformats.org/drawingml/2006/picture">
+                  <pic:nvPicPr>
+                    <pic:cNvPr id="1" name=""/>
+                    <pic:cNvPicPr/>
+                  </pic:nvPicPr>
+                  <pic:blipFill>
+                    <a:blip r:embed="rId37"/>
+                    <a:stretch>
+                      <a:fillRect/>
+                    </a:stretch>
+                  </pic:blipFill>
+                  <pic:spPr>
+                    <a:xfrm>
+                      <a:off x="0" y="0"/>
+                      <a:ext cx="5943600" cy="4215765"/>
+                    </a:xfrm>
+                    <a:prstGeom prst="rect">
+                      <a:avLst/>
+                    </a:prstGeom>
+                  </pic:spPr>
+                </pic:pic>
+              </a:graphicData>
+            </a:graphic>
+          </wp:inline>
+        </w:drawing>
+      </w:r>
+    </w:p>
+    <w:p>
+      <w:pPr>
+        <w:rPr>
+          <w:b/>
+          <w:bCs/>
+        </w:rPr>
+      </w:pPr>
+      <w:r>
+        <w:rPr>
+          <w:b/>
+          <w:bCs/>
+        </w:rPr>
+        <w:drawing>
+          <wp:inline distT="0" distB="0" distL="0" distR="0" wp14:anchorId="3506BD62" wp14:editId="7E9AF98C">
+            <wp:extent cx="4298667" cy="3756660"/>
+            <wp:effectExtent l="0" t="0" r="6985" b="0"/>
+            <wp:docPr id="26" name="Picture 26"/>
+            <wp:cNvGraphicFramePr>
+              <a:graphicFrameLocks xmlns:a="http://schemas.openxmlformats.org/drawingml/2006/main" noChangeAspect="1"/>
+            </wp:cNvGraphicFramePr>
+            <a:graphic xmlns:a="http://schemas.openxmlformats.org/drawingml/2006/main">
+              <a:graphicData uri="http://schemas.openxmlformats.org/drawingml/2006/picture">
+                <pic:pic xmlns:pic="http://schemas.openxmlformats.org/drawingml/2006/picture">
+                  <pic:nvPicPr>
+                    <pic:cNvPr id="1" name=""/>
+                    <pic:cNvPicPr/>
+                  </pic:nvPicPr>
+                  <pic:blipFill>
+                    <a:blip r:embed="rId38"/>
+                    <a:stretch>
+                      <a:fillRect/>
+                    </a:stretch>
+                  </pic:blipFill>
+                  <pic:spPr>
+                    <a:xfrm>
+                      <a:off x="0" y="0"/>
+                      <a:ext cx="4302998" cy="3760445"/>
+                    </a:xfrm>
+                    <a:prstGeom prst="rect">
+                      <a:avLst/>
+                    </a:prstGeom>
+                  </pic:spPr>
+                </pic:pic>
+              </a:graphicData>
+            </a:graphic>
+          </wp:inline>
+        </w:drawing>
+      </w:r>
+    </w:p>
+    <w:p>
+      <w:pPr>
+        <w:rPr>
+          <w:b/>
+          <w:bCs/>
+        </w:rPr>
+      </w:pPr>
+      <w:r>
+        <w:rPr>
+          <w:b/>
+          <w:bCs/>
+        </w:rPr>
+        <w:lastRenderedPageBreak/>
+        <w:t xml:space="preserve">USING LIST &lt;string&gt; </w:t>
+      </w:r>
+    </w:p>
+    <w:p>
+      <w:pPr>
+        <w:rPr>
+          <w:b/>
+          <w:bCs/>
+        </w:rPr>
+      </w:pPr>
       <w:bookmarkStart w:id="0" w:name="_GoBack"/>
+      <w:r>
+        <w:rPr>
+          <w:b/>
+          <w:bCs/>
+        </w:rPr>
+        <w:drawing>
+          <wp:inline distT="0" distB="0" distL="0" distR="0" wp14:anchorId="6172CD5E" wp14:editId="5880B580">
+            <wp:extent cx="5058777" cy="4452257"/>
+            <wp:effectExtent l="0" t="0" r="8890" b="5715"/>
+            <wp:docPr id="35" name="Picture 35"/>
+            <wp:cNvGraphicFramePr>
+              <a:graphicFrameLocks xmlns:a="http://schemas.openxmlformats.org/drawingml/2006/main" noChangeAspect="1"/>
+            </wp:cNvGraphicFramePr>
+            <a:graphic xmlns:a="http://schemas.openxmlformats.org/drawingml/2006/main">
+              <a:graphicData uri="http://schemas.openxmlformats.org/drawingml/2006/picture">
+                <pic:pic xmlns:pic="http://schemas.openxmlformats.org/drawingml/2006/picture">
+                  <pic:nvPicPr>
+                    <pic:cNvPr id="1" name=""/>
+                    <pic:cNvPicPr/>
+                  </pic:nvPicPr>
+                  <pic:blipFill>
+                    <a:blip r:embed="rId39"/>
+                    <a:stretch>
+                      <a:fillRect/>
+                    </a:stretch>
+                  </pic:blipFill>
+                  <pic:spPr>
+                    <a:xfrm>
+                      <a:off x="0" y="0"/>
+                      <a:ext cx="5064916" cy="4457660"/>
+                    </a:xfrm>
+                    <a:prstGeom prst="rect">
+                      <a:avLst/>
+                    </a:prstGeom>
+                  </pic:spPr>
+                </pic:pic>
+              </a:graphicData>
+            </a:graphic>
+          </wp:inline>
+        </w:drawing>
+      </w:r>
       <w:bookmarkEnd w:id="0"/>
     </w:p>
-    <w:p/>
+    <w:p>
+      <w:pPr>
+        <w:rPr>
+          <w:b/>
+          <w:bCs/>
+        </w:rPr>
+      </w:pPr>
+      <w:r>
+        <w:rPr>
+          <w:b/>
+          <w:bCs/>
+        </w:rPr>
+        <w:drawing>
+          <wp:inline distT="0" distB="0" distL="0" distR="0" wp14:anchorId="79C21146" wp14:editId="251DB653">
+            <wp:extent cx="5433531" cy="762066"/>
+            <wp:effectExtent l="0" t="0" r="0" b="0"/>
+            <wp:docPr id="36" name="Picture 36"/>
+            <wp:cNvGraphicFramePr>
+              <a:graphicFrameLocks xmlns:a="http://schemas.openxmlformats.org/drawingml/2006/main" noChangeAspect="1"/>
+            </wp:cNvGraphicFramePr>
+            <a:graphic xmlns:a="http://schemas.openxmlformats.org/drawingml/2006/main">
+              <a:graphicData uri="http://schemas.openxmlformats.org/drawingml/2006/picture">
+                <pic:pic xmlns:pic="http://schemas.openxmlformats.org/drawingml/2006/picture">
+                  <pic:nvPicPr>
+                    <pic:cNvPr id="1" name=""/>
+                    <pic:cNvPicPr/>
+                  </pic:nvPicPr>
+                  <pic:blipFill>
+                    <a:blip r:embed="rId40"/>
+                    <a:stretch>
+                      <a:fillRect/>
+                    </a:stretch>
+                  </pic:blipFill>
+                  <pic:spPr>
+                    <a:xfrm>
+                      <a:off x="0" y="0"/>
+                      <a:ext cx="5433531" cy="762066"/>
+                    </a:xfrm>
+                    <a:prstGeom prst="rect">
+                      <a:avLst/>
+                    </a:prstGeom>
+                  </pic:spPr>
+                </pic:pic>
+              </a:graphicData>
+            </a:graphic>
+          </wp:inline>
+        </w:drawing>
+      </w:r>
+    </w:p>
     <w:sectPr>
       <w:pgSz w:w="12240" w:h="15840"/>
       <w:pgMar w:top="1440" w:right="1440" w:bottom="1440" w:left="1440" w:header="720" w:footer="720" w:gutter="0"/>
@@ -3295,7 +3636,7 @@
 </file>
 
 <file path=word/numbering.xml><?xml version="1.0" encoding="utf-8"?>
-<w:numbering xmlns:wpc="http://schemas.microsoft.com/office/word/2010/wordprocessingCanvas" xmlns:cx="http://schemas.microsoft.com/office/drawing/2014/chartex" xmlns:cx1="http://schemas.microsoft.com/office/drawing/2015/9/8/chartex" xmlns:mc="http://schemas.openxmlformats.org/markup-compatibility/2006" xmlns:o="urn:schemas-microsoft-com:office:office" xmlns:r="http://schemas.openxmlformats.org/officeDocument/2006/relationships" xmlns:m="http://schemas.openxmlformats.org/officeDocument/2006/math" xmlns:v="urn:schemas-microsoft-com:vml" xmlns:wp14="http://schemas.microsoft.com/office/word/2010/wordprocessingDrawing" xmlns:wp="http://schemas.openxmlformats.org/drawingml/2006/wordprocessingDrawing" xmlns:w10="urn:schemas-microsoft-com:office:word" xmlns:w="http://schemas.openxmlformats.org/wordprocessingml/2006/main" xmlns:w14="http://schemas.microsoft.com/office/word/2010/wordml" xmlns:w15="http://schemas.microsoft.com/office/word/2012/wordml" xmlns:w16se="http://schemas.microsoft.com/office/word/2015/wordml/symex" xmlns:wpg="http://schemas.microsoft.com/office/word/2010/wordprocessingGroup" xmlns:wpi="http://schemas.microsoft.com/office/word/2010/wordprocessingInk" xmlns:wne="http://schemas.microsoft.com/office/word/2006/wordml" xmlns:wps="http://schemas.microsoft.com/office/word/2010/wordprocessingShape" mc:Ignorable="w14 w15 w16se wp14">
+<w:numbering xmlns:wpc="http://schemas.microsoft.com/office/word/2010/wordprocessingCanvas" xmlns:cx="http://schemas.microsoft.com/office/drawing/2014/chartex" xmlns:cx1="http://schemas.microsoft.com/office/drawing/2015/9/8/chartex" xmlns:cx2="http://schemas.microsoft.com/office/drawing/2015/10/21/chartex" xmlns:cx3="http://schemas.microsoft.com/office/drawing/2016/5/9/chartex" xmlns:cx4="http://schemas.microsoft.com/office/drawing/2016/5/10/chartex" xmlns:cx5="http://schemas.microsoft.com/office/drawing/2016/5/11/chartex" xmlns:cx6="http://schemas.microsoft.com/office/drawing/2016/5/12/chartex" xmlns:cx7="http://schemas.microsoft.com/office/drawing/2016/5/13/chartex" xmlns:cx8="http://schemas.microsoft.com/office/drawing/2016/5/14/chartex" xmlns:mc="http://schemas.openxmlformats.org/markup-compatibility/2006" xmlns:aink="http://schemas.microsoft.com/office/drawing/2016/ink" xmlns:am3d="http://schemas.microsoft.com/office/drawing/2017/model3d" xmlns:o="urn:schemas-microsoft-com:office:office" xmlns:r="http://schemas.openxmlformats.org/officeDocument/2006/relationships" xmlns:m="http://schemas.openxmlformats.org/officeDocument/2006/math" xmlns:v="urn:schemas-microsoft-com:vml" xmlns:wp14="http://schemas.microsoft.com/office/word/2010/wordprocessingDrawing" xmlns:wp="http://schemas.openxmlformats.org/drawingml/2006/wordprocessingDrawing" xmlns:w10="urn:schemas-microsoft-com:office:word" xmlns:w="http://schemas.openxmlformats.org/wordprocessingml/2006/main" xmlns:w14="http://schemas.microsoft.com/office/word/2010/wordml" xmlns:w15="http://schemas.microsoft.com/office/word/2012/wordml" xmlns:w16cid="http://schemas.microsoft.com/office/word/2016/wordml/cid" xmlns:w16se="http://schemas.microsoft.com/office/word/2015/wordml/symex" xmlns:wpg="http://schemas.microsoft.com/office/word/2010/wordprocessingGroup" xmlns:wpi="http://schemas.microsoft.com/office/word/2010/wordprocessingInk" xmlns:wne="http://schemas.microsoft.com/office/word/2006/wordml" xmlns:wps="http://schemas.microsoft.com/office/word/2010/wordprocessingShape" mc:Ignorable="w14 w15 w16se w16cid wp14">
   <w:abstractNum w:abstractNumId="0" w15:restartNumberingAfterBreak="0">
     <w:nsid w:val="30C520F7"/>
     <w:multiLevelType w:val="hybridMultilevel"/>
@@ -3416,7 +3757,7 @@
 </file>
 
 <file path=word/styles.xml><?xml version="1.0" encoding="utf-8"?>
-<w:styles xmlns:mc="http://schemas.openxmlformats.org/markup-compatibility/2006" xmlns:r="http://schemas.openxmlformats.org/officeDocument/2006/relationships" xmlns:w="http://schemas.openxmlformats.org/wordprocessingml/2006/main" xmlns:w14="http://schemas.microsoft.com/office/word/2010/wordml" xmlns:w15="http://schemas.microsoft.com/office/word/2012/wordml" xmlns:w16se="http://schemas.microsoft.com/office/word/2015/wordml/symex" mc:Ignorable="w14 w15 w16se">
+<w:styles xmlns:mc="http://schemas.openxmlformats.org/markup-compatibility/2006" xmlns:r="http://schemas.openxmlformats.org/officeDocument/2006/relationships" xmlns:w="http://schemas.openxmlformats.org/wordprocessingml/2006/main" xmlns:w14="http://schemas.microsoft.com/office/word/2010/wordml" xmlns:w15="http://schemas.microsoft.com/office/word/2012/wordml" xmlns:w16cid="http://schemas.microsoft.com/office/word/2016/wordml/cid" xmlns:w16se="http://schemas.microsoft.com/office/word/2015/wordml/symex" mc:Ignorable="w14 w15 w16se w16cid">
   <w:docDefaults>
     <w:rPrDefault>
       <w:rPr>
@@ -3432,7 +3773,7 @@
       </w:pPr>
     </w:pPrDefault>
   </w:docDefaults>
-  <w:latentStyles w:defLockedState="0" w:defUIPriority="99" w:defSemiHidden="0" w:defUnhideWhenUsed="0" w:defQFormat="0" w:count="371">
+  <w:latentStyles w:defLockedState="0" w:defUIPriority="99" w:defSemiHidden="0" w:defUnhideWhenUsed="0" w:defQFormat="0" w:count="377">
     <w:lsdException w:name="Normal" w:uiPriority="0" w:qFormat="1"/>
     <w:lsdException w:name="heading 1" w:uiPriority="9" w:qFormat="1"/>
     <w:lsdException w:name="heading 2" w:semiHidden="1" w:uiPriority="9" w:unhideWhenUsed="1" w:qFormat="1"/>
@@ -3804,6 +4145,12 @@
     <w:lsdException w:name="List Table 5 Dark Accent 6" w:uiPriority="50"/>
     <w:lsdException w:name="List Table 6 Colorful Accent 6" w:uiPriority="51"/>
     <w:lsdException w:name="List Table 7 Colorful Accent 6" w:uiPriority="52"/>
+    <w:lsdException w:name="Mention" w:semiHidden="1" w:unhideWhenUsed="1"/>
+    <w:lsdException w:name="Smart Hyperlink" w:semiHidden="1" w:unhideWhenUsed="1"/>
+    <w:lsdException w:name="Hashtag" w:semiHidden="1" w:unhideWhenUsed="1"/>
+    <w:lsdException w:name="Unresolved Mention" w:semiHidden="1" w:unhideWhenUsed="1"/>
+    <w:lsdException w:name="Smart Link" w:semiHidden="1" w:unhideWhenUsed="1"/>
+    <w:lsdException w:name="Smart Link Error" w:semiHidden="1" w:unhideWhenUsed="1"/>
   </w:latentStyles>
   <w:style w:type="paragraph" w:default="1" w:styleId="Normal">
     <w:name w:val="Normal"/>
